--- a/CongNgheMang/Lap10/CNM_Lab10_102200013_NguyenCongCuong.docx
+++ b/CongNgheMang/Lap10/CNM_Lab10_102200013_NguyenCongCuong.docx
@@ -7,6 +7,9 @@
         <w:t>Đảm bảo Snort đã được cài đặt bằng lệnh sau:</w:t>
       </w:r>
       <w:r>
+        <w:rPr>
+          <w:noProof/>
+        </w:rPr>
         <w:drawing>
           <wp:inline distT="0" distB="0" distL="0" distR="0" wp14:anchorId="430B79AB" wp14:editId="10B02399">
             <wp:extent cx="5943600" cy="1711325"/>
@@ -23,7 +26,7 @@
                     <pic:cNvPicPr/>
                   </pic:nvPicPr>
                   <pic:blipFill>
-                    <a:blip r:embed="rId4"/>
+                    <a:blip r:embed="rId5"/>
                     <a:stretch>
                       <a:fillRect/>
                     </a:stretch>
@@ -49,6 +52,9 @@
         <w:t>Để kiểm tra thông tin các giao diện mạng, sử dụng lệnh:</w:t>
       </w:r>
       <w:r>
+        <w:rPr>
+          <w:noProof/>
+        </w:rPr>
         <w:drawing>
           <wp:inline distT="0" distB="0" distL="0" distR="0" wp14:anchorId="0B12FD88" wp14:editId="5F15D188">
             <wp:extent cx="5943600" cy="2677160"/>
@@ -65,7 +71,7 @@
                     <pic:cNvPicPr/>
                   </pic:nvPicPr>
                   <pic:blipFill>
-                    <a:blip r:embed="rId5"/>
+                    <a:blip r:embed="rId6"/>
                     <a:stretch>
                       <a:fillRect/>
                     </a:stretch>
@@ -94,6 +100,9 @@
     </w:p>
     <w:p>
       <w:r>
+        <w:rPr>
+          <w:noProof/>
+        </w:rPr>
         <w:lastRenderedPageBreak/>
         <w:drawing>
           <wp:inline distT="0" distB="0" distL="0" distR="0" wp14:anchorId="22CA92C0" wp14:editId="4135A607">
@@ -111,7 +120,7 @@
                     <pic:cNvPicPr/>
                   </pic:nvPicPr>
                   <pic:blipFill>
-                    <a:blip r:embed="rId6"/>
+                    <a:blip r:embed="rId7"/>
                     <a:stretch>
                       <a:fillRect/>
                     </a:stretch>
@@ -132,6 +141,2043 @@
         </w:drawing>
       </w:r>
     </w:p>
+    <w:p/>
+    <w:p>
+      <w:pPr>
+        <w:spacing w:before="100" w:beforeAutospacing="1" w:after="100" w:afterAutospacing="1" w:line="240" w:lineRule="auto"/>
+        <w:outlineLvl w:val="2"/>
+        <w:rPr>
+          <w:rFonts w:ascii="Times New Roman" w:eastAsia="Times New Roman" w:hAnsi="Times New Roman" w:cs="Times New Roman"/>
+          <w:b/>
+          <w:bCs/>
+          <w:kern w:val="0"/>
+          <w:sz w:val="27"/>
+          <w:szCs w:val="27"/>
+          <w14:ligatures w14:val="none"/>
+        </w:rPr>
+      </w:pPr>
+      <w:r>
+        <w:rPr>
+          <w:rFonts w:ascii="Times New Roman" w:eastAsia="Times New Roman" w:hAnsi="Times New Roman" w:cs="Times New Roman"/>
+          <w:b/>
+          <w:bCs/>
+          <w:kern w:val="0"/>
+          <w:sz w:val="27"/>
+          <w:szCs w:val="27"/>
+          <w14:ligatures w14:val="none"/>
+        </w:rPr>
+        <w:t>Mục tiêu:</w:t>
+      </w:r>
+    </w:p>
+    <w:p>
+      <w:pPr>
+        <w:spacing w:before="100" w:beforeAutospacing="1" w:after="100" w:afterAutospacing="1" w:line="240" w:lineRule="auto"/>
+        <w:rPr>
+          <w:rFonts w:ascii="Times New Roman" w:eastAsia="Times New Roman" w:hAnsi="Times New Roman" w:cs="Times New Roman"/>
+          <w:kern w:val="0"/>
+          <w:sz w:val="24"/>
+          <w:szCs w:val="24"/>
+          <w14:ligatures w14:val="none"/>
+        </w:rPr>
+      </w:pPr>
+      <w:r>
+        <w:rPr>
+          <w:rFonts w:ascii="Times New Roman" w:eastAsia="Times New Roman" w:hAnsi="Times New Roman" w:cs="Times New Roman"/>
+          <w:kern w:val="0"/>
+          <w:sz w:val="24"/>
+          <w:szCs w:val="24"/>
+          <w14:ligatures w14:val="none"/>
+        </w:rPr>
+        <w:t>Thiết lập mạng SDN với 5 host, trong đó h5 sẽ dùng Snort để bắt và phân tích lưu lượng từ h4. Các host h1, h2, và h3 sẽ thực hiện tấn công DoS vào h4, và h5 sẽ phát hiện cuộc tấn công thông qua luật Snort.</w:t>
+      </w:r>
+    </w:p>
+    <w:p>
+      <w:pPr>
+        <w:spacing w:before="100" w:beforeAutospacing="1" w:after="100" w:afterAutospacing="1" w:line="240" w:lineRule="auto"/>
+        <w:outlineLvl w:val="2"/>
+        <w:rPr>
+          <w:rFonts w:ascii="Times New Roman" w:eastAsia="Times New Roman" w:hAnsi="Times New Roman" w:cs="Times New Roman"/>
+          <w:b/>
+          <w:bCs/>
+          <w:kern w:val="0"/>
+          <w:sz w:val="27"/>
+          <w:szCs w:val="27"/>
+          <w14:ligatures w14:val="none"/>
+        </w:rPr>
+      </w:pPr>
+      <w:r>
+        <w:rPr>
+          <w:rFonts w:ascii="Times New Roman" w:eastAsia="Times New Roman" w:hAnsi="Times New Roman" w:cs="Times New Roman"/>
+          <w:b/>
+          <w:bCs/>
+          <w:kern w:val="0"/>
+          <w:sz w:val="27"/>
+          <w:szCs w:val="27"/>
+          <w14:ligatures w14:val="none"/>
+        </w:rPr>
+        <w:t>1. Cấu hình mạng</w:t>
+      </w:r>
+    </w:p>
+    <w:p>
+      <w:pPr>
+        <w:spacing w:before="100" w:beforeAutospacing="1" w:after="100" w:afterAutospacing="1" w:line="240" w:lineRule="auto"/>
+        <w:rPr>
+          <w:rFonts w:ascii="Times New Roman" w:eastAsia="Times New Roman" w:hAnsi="Times New Roman" w:cs="Times New Roman"/>
+          <w:kern w:val="0"/>
+          <w:sz w:val="24"/>
+          <w:szCs w:val="24"/>
+          <w14:ligatures w14:val="none"/>
+        </w:rPr>
+      </w:pPr>
+      <w:r>
+        <w:rPr>
+          <w:rFonts w:ascii="Times New Roman" w:eastAsia="Times New Roman" w:hAnsi="Times New Roman" w:cs="Times New Roman"/>
+          <w:kern w:val="0"/>
+          <w:sz w:val="24"/>
+          <w:szCs w:val="24"/>
+          <w14:ligatures w14:val="none"/>
+        </w:rPr>
+        <w:t>Thiết lập mạng với 5 host kết nối tới một switch, switch này kết nối với bộ điều khiển SDN Floodlight:</w:t>
+      </w:r>
+    </w:p>
+    <w:p>
+      <w:pPr>
+        <w:tabs>
+          <w:tab w:val="left" w:pos="916"/>
+          <w:tab w:val="left" w:pos="1832"/>
+          <w:tab w:val="left" w:pos="2748"/>
+          <w:tab w:val="left" w:pos="3664"/>
+          <w:tab w:val="left" w:pos="4580"/>
+          <w:tab w:val="left" w:pos="5496"/>
+          <w:tab w:val="left" w:pos="6412"/>
+          <w:tab w:val="left" w:pos="7328"/>
+          <w:tab w:val="left" w:pos="8244"/>
+          <w:tab w:val="left" w:pos="9160"/>
+          <w:tab w:val="left" w:pos="10076"/>
+          <w:tab w:val="left" w:pos="10992"/>
+          <w:tab w:val="left" w:pos="11908"/>
+          <w:tab w:val="left" w:pos="12824"/>
+          <w:tab w:val="left" w:pos="13740"/>
+          <w:tab w:val="left" w:pos="14656"/>
+        </w:tabs>
+        <w:spacing w:after="0" w:line="240" w:lineRule="auto"/>
+        <w:rPr>
+          <w:rFonts w:ascii="Courier New" w:eastAsia="Times New Roman" w:hAnsi="Courier New" w:cs="Courier New"/>
+          <w:kern w:val="0"/>
+          <w:sz w:val="20"/>
+          <w:szCs w:val="20"/>
+          <w14:ligatures w14:val="none"/>
+        </w:rPr>
+      </w:pPr>
+      <w:r>
+        <w:rPr>
+          <w:rFonts w:ascii="Courier New" w:eastAsia="Times New Roman" w:hAnsi="Courier New" w:cs="Courier New"/>
+          <w:kern w:val="0"/>
+          <w:sz w:val="20"/>
+          <w:szCs w:val="20"/>
+          <w14:ligatures w14:val="none"/>
+        </w:rPr>
+        <w:lastRenderedPageBreak/>
+        <w:t>bash</w:t>
+      </w:r>
+    </w:p>
+    <w:p>
+      <w:pPr>
+        <w:tabs>
+          <w:tab w:val="left" w:pos="916"/>
+          <w:tab w:val="left" w:pos="1832"/>
+          <w:tab w:val="left" w:pos="2748"/>
+          <w:tab w:val="left" w:pos="3664"/>
+          <w:tab w:val="left" w:pos="4580"/>
+          <w:tab w:val="left" w:pos="5496"/>
+          <w:tab w:val="left" w:pos="6412"/>
+          <w:tab w:val="left" w:pos="7328"/>
+          <w:tab w:val="left" w:pos="8244"/>
+          <w:tab w:val="left" w:pos="9160"/>
+          <w:tab w:val="left" w:pos="10076"/>
+          <w:tab w:val="left" w:pos="10992"/>
+          <w:tab w:val="left" w:pos="11908"/>
+          <w:tab w:val="left" w:pos="12824"/>
+          <w:tab w:val="left" w:pos="13740"/>
+          <w:tab w:val="left" w:pos="14656"/>
+        </w:tabs>
+        <w:spacing w:after="0" w:line="240" w:lineRule="auto"/>
+        <w:rPr>
+          <w:rFonts w:ascii="Courier New" w:eastAsia="Times New Roman" w:hAnsi="Courier New" w:cs="Courier New"/>
+          <w:kern w:val="0"/>
+          <w:sz w:val="20"/>
+          <w:szCs w:val="20"/>
+          <w14:ligatures w14:val="none"/>
+        </w:rPr>
+      </w:pPr>
+      <w:r>
+        <w:rPr>
+          <w:rFonts w:ascii="Courier New" w:eastAsia="Times New Roman" w:hAnsi="Courier New" w:cs="Courier New"/>
+          <w:kern w:val="0"/>
+          <w:sz w:val="20"/>
+          <w:szCs w:val="20"/>
+          <w14:ligatures w14:val="none"/>
+        </w:rPr>
+        <w:t>Sao chép mã</w:t>
+      </w:r>
+    </w:p>
+    <w:p>
+      <w:pPr>
+        <w:tabs>
+          <w:tab w:val="left" w:pos="916"/>
+          <w:tab w:val="left" w:pos="1832"/>
+          <w:tab w:val="left" w:pos="2748"/>
+          <w:tab w:val="left" w:pos="3664"/>
+          <w:tab w:val="left" w:pos="4580"/>
+          <w:tab w:val="left" w:pos="5496"/>
+          <w:tab w:val="left" w:pos="6412"/>
+          <w:tab w:val="left" w:pos="7328"/>
+          <w:tab w:val="left" w:pos="8244"/>
+          <w:tab w:val="left" w:pos="9160"/>
+          <w:tab w:val="left" w:pos="10076"/>
+          <w:tab w:val="left" w:pos="10992"/>
+          <w:tab w:val="left" w:pos="11908"/>
+          <w:tab w:val="left" w:pos="12824"/>
+          <w:tab w:val="left" w:pos="13740"/>
+          <w:tab w:val="left" w:pos="14656"/>
+        </w:tabs>
+        <w:spacing w:after="0" w:line="240" w:lineRule="auto"/>
+        <w:rPr>
+          <w:rFonts w:ascii="Courier New" w:eastAsia="Times New Roman" w:hAnsi="Courier New" w:cs="Courier New"/>
+          <w:kern w:val="0"/>
+          <w:sz w:val="20"/>
+          <w:szCs w:val="20"/>
+          <w14:ligatures w14:val="none"/>
+        </w:rPr>
+      </w:pPr>
+      <w:r>
+        <w:rPr>
+          <w:rFonts w:ascii="Courier New" w:eastAsia="Times New Roman" w:hAnsi="Courier New" w:cs="Courier New"/>
+          <w:kern w:val="0"/>
+          <w:sz w:val="20"/>
+          <w:szCs w:val="20"/>
+          <w14:ligatures w14:val="none"/>
+        </w:rPr>
+        <w:t>$ sudo mn --topo single5 --controller=</w:t>
+      </w:r>
+      <w:proofErr w:type="gramStart"/>
+      <w:r>
+        <w:rPr>
+          <w:rFonts w:ascii="Courier New" w:eastAsia="Times New Roman" w:hAnsi="Courier New" w:cs="Courier New"/>
+          <w:kern w:val="0"/>
+          <w:sz w:val="20"/>
+          <w:szCs w:val="20"/>
+          <w14:ligatures w14:val="none"/>
+        </w:rPr>
+        <w:t>remote,ip</w:t>
+      </w:r>
+      <w:proofErr w:type="gramEnd"/>
+      <w:r>
+        <w:rPr>
+          <w:rFonts w:ascii="Courier New" w:eastAsia="Times New Roman" w:hAnsi="Courier New" w:cs="Courier New"/>
+          <w:kern w:val="0"/>
+          <w:sz w:val="20"/>
+          <w:szCs w:val="20"/>
+          <w14:ligatures w14:val="none"/>
+        </w:rPr>
+        <w:t>=127.0.0.1,port=6653</w:t>
+      </w:r>
+    </w:p>
+    <w:p>
+      <w:pPr>
+        <w:spacing w:before="100" w:beforeAutospacing="1" w:after="100" w:afterAutospacing="1" w:line="240" w:lineRule="auto"/>
+        <w:rPr>
+          <w:rFonts w:ascii="Times New Roman" w:eastAsia="Times New Roman" w:hAnsi="Times New Roman" w:cs="Times New Roman"/>
+          <w:kern w:val="0"/>
+          <w:sz w:val="24"/>
+          <w:szCs w:val="24"/>
+          <w14:ligatures w14:val="none"/>
+        </w:rPr>
+      </w:pPr>
+      <w:r>
+        <w:rPr>
+          <w:rFonts w:ascii="Times New Roman" w:eastAsia="Times New Roman" w:hAnsi="Times New Roman" w:cs="Times New Roman"/>
+          <w:kern w:val="0"/>
+          <w:sz w:val="24"/>
+          <w:szCs w:val="24"/>
+          <w14:ligatures w14:val="none"/>
+        </w:rPr>
+        <w:t xml:space="preserve">Lệnh này sẽ khởi động một mạng với 5 host kết nối tới một switch, và switch này kết nối với bộ điều khiển từ xa tại địa chỉ IP </w:t>
+      </w:r>
+      <w:r>
+        <w:rPr>
+          <w:rFonts w:ascii="Courier New" w:eastAsia="Times New Roman" w:hAnsi="Courier New" w:cs="Courier New"/>
+          <w:kern w:val="0"/>
+          <w:sz w:val="20"/>
+          <w:szCs w:val="20"/>
+          <w14:ligatures w14:val="none"/>
+        </w:rPr>
+        <w:t>127.0.0.1</w:t>
+      </w:r>
+      <w:r>
+        <w:rPr>
+          <w:rFonts w:ascii="Times New Roman" w:eastAsia="Times New Roman" w:hAnsi="Times New Roman" w:cs="Times New Roman"/>
+          <w:kern w:val="0"/>
+          <w:sz w:val="24"/>
+          <w:szCs w:val="24"/>
+          <w14:ligatures w14:val="none"/>
+        </w:rPr>
+        <w:t xml:space="preserve"> và cổng </w:t>
+      </w:r>
+      <w:r>
+        <w:rPr>
+          <w:rFonts w:ascii="Courier New" w:eastAsia="Times New Roman" w:hAnsi="Courier New" w:cs="Courier New"/>
+          <w:kern w:val="0"/>
+          <w:sz w:val="20"/>
+          <w:szCs w:val="20"/>
+          <w14:ligatures w14:val="none"/>
+        </w:rPr>
+        <w:t>6653</w:t>
+      </w:r>
+      <w:r>
+        <w:rPr>
+          <w:rFonts w:ascii="Times New Roman" w:eastAsia="Times New Roman" w:hAnsi="Times New Roman" w:cs="Times New Roman"/>
+          <w:kern w:val="0"/>
+          <w:sz w:val="24"/>
+          <w:szCs w:val="24"/>
+          <w14:ligatures w14:val="none"/>
+        </w:rPr>
+        <w:t>.</w:t>
+      </w:r>
+    </w:p>
+    <w:p>
+      <w:pPr>
+        <w:spacing w:before="100" w:beforeAutospacing="1" w:after="100" w:afterAutospacing="1" w:line="240" w:lineRule="auto"/>
+        <w:outlineLvl w:val="2"/>
+        <w:rPr>
+          <w:rFonts w:ascii="Times New Roman" w:eastAsia="Times New Roman" w:hAnsi="Times New Roman" w:cs="Times New Roman"/>
+          <w:b/>
+          <w:bCs/>
+          <w:kern w:val="0"/>
+          <w:sz w:val="27"/>
+          <w:szCs w:val="27"/>
+          <w14:ligatures w14:val="none"/>
+        </w:rPr>
+      </w:pPr>
+      <w:r>
+        <w:rPr>
+          <w:rFonts w:ascii="Times New Roman" w:eastAsia="Times New Roman" w:hAnsi="Times New Roman" w:cs="Times New Roman"/>
+          <w:b/>
+          <w:bCs/>
+          <w:kern w:val="0"/>
+          <w:sz w:val="27"/>
+          <w:szCs w:val="27"/>
+          <w14:ligatures w14:val="none"/>
+        </w:rPr>
+        <w:t>2. Cài đặt và kiểm tra Snort</w:t>
+      </w:r>
+    </w:p>
+    <w:p>
+      <w:pPr>
+        <w:spacing w:before="100" w:beforeAutospacing="1" w:after="100" w:afterAutospacing="1" w:line="240" w:lineRule="auto"/>
+        <w:rPr>
+          <w:rFonts w:ascii="Times New Roman" w:eastAsia="Times New Roman" w:hAnsi="Times New Roman" w:cs="Times New Roman"/>
+          <w:kern w:val="0"/>
+          <w:sz w:val="24"/>
+          <w:szCs w:val="24"/>
+          <w14:ligatures w14:val="none"/>
+        </w:rPr>
+      </w:pPr>
+      <w:r>
+        <w:rPr>
+          <w:rFonts w:ascii="Times New Roman" w:eastAsia="Times New Roman" w:hAnsi="Times New Roman" w:cs="Times New Roman"/>
+          <w:kern w:val="0"/>
+          <w:sz w:val="24"/>
+          <w:szCs w:val="24"/>
+          <w14:ligatures w14:val="none"/>
+        </w:rPr>
+        <w:t>Đảm bảo Snort được cài đặt và hoạt động:</w:t>
+      </w:r>
+    </w:p>
+    <w:p>
+      <w:pPr>
+        <w:tabs>
+          <w:tab w:val="left" w:pos="916"/>
+          <w:tab w:val="left" w:pos="1832"/>
+          <w:tab w:val="left" w:pos="2748"/>
+          <w:tab w:val="left" w:pos="3664"/>
+          <w:tab w:val="left" w:pos="4580"/>
+          <w:tab w:val="left" w:pos="5496"/>
+          <w:tab w:val="left" w:pos="6412"/>
+          <w:tab w:val="left" w:pos="7328"/>
+          <w:tab w:val="left" w:pos="8244"/>
+          <w:tab w:val="left" w:pos="9160"/>
+          <w:tab w:val="left" w:pos="10076"/>
+          <w:tab w:val="left" w:pos="10992"/>
+          <w:tab w:val="left" w:pos="11908"/>
+          <w:tab w:val="left" w:pos="12824"/>
+          <w:tab w:val="left" w:pos="13740"/>
+          <w:tab w:val="left" w:pos="14656"/>
+        </w:tabs>
+        <w:spacing w:after="0" w:line="240" w:lineRule="auto"/>
+        <w:rPr>
+          <w:rFonts w:ascii="Courier New" w:eastAsia="Times New Roman" w:hAnsi="Courier New" w:cs="Courier New"/>
+          <w:kern w:val="0"/>
+          <w:sz w:val="20"/>
+          <w:szCs w:val="20"/>
+          <w14:ligatures w14:val="none"/>
+        </w:rPr>
+      </w:pPr>
+      <w:r>
+        <w:rPr>
+          <w:rFonts w:ascii="Courier New" w:eastAsia="Times New Roman" w:hAnsi="Courier New" w:cs="Courier New"/>
+          <w:kern w:val="0"/>
+          <w:sz w:val="20"/>
+          <w:szCs w:val="20"/>
+          <w14:ligatures w14:val="none"/>
+        </w:rPr>
+        <w:t>bash</w:t>
+      </w:r>
+    </w:p>
+    <w:p>
+      <w:pPr>
+        <w:tabs>
+          <w:tab w:val="left" w:pos="916"/>
+          <w:tab w:val="left" w:pos="1832"/>
+          <w:tab w:val="left" w:pos="2748"/>
+          <w:tab w:val="left" w:pos="3664"/>
+          <w:tab w:val="left" w:pos="4580"/>
+          <w:tab w:val="left" w:pos="5496"/>
+          <w:tab w:val="left" w:pos="6412"/>
+          <w:tab w:val="left" w:pos="7328"/>
+          <w:tab w:val="left" w:pos="8244"/>
+          <w:tab w:val="left" w:pos="9160"/>
+          <w:tab w:val="left" w:pos="10076"/>
+          <w:tab w:val="left" w:pos="10992"/>
+          <w:tab w:val="left" w:pos="11908"/>
+          <w:tab w:val="left" w:pos="12824"/>
+          <w:tab w:val="left" w:pos="13740"/>
+          <w:tab w:val="left" w:pos="14656"/>
+        </w:tabs>
+        <w:spacing w:after="0" w:line="240" w:lineRule="auto"/>
+        <w:rPr>
+          <w:rFonts w:ascii="Courier New" w:eastAsia="Times New Roman" w:hAnsi="Courier New" w:cs="Courier New"/>
+          <w:kern w:val="0"/>
+          <w:sz w:val="20"/>
+          <w:szCs w:val="20"/>
+          <w14:ligatures w14:val="none"/>
+        </w:rPr>
+      </w:pPr>
+      <w:r>
+        <w:rPr>
+          <w:rFonts w:ascii="Courier New" w:eastAsia="Times New Roman" w:hAnsi="Courier New" w:cs="Courier New"/>
+          <w:kern w:val="0"/>
+          <w:sz w:val="20"/>
+          <w:szCs w:val="20"/>
+          <w14:ligatures w14:val="none"/>
+        </w:rPr>
+        <w:t>Sao chép mã</w:t>
+      </w:r>
+    </w:p>
+    <w:p>
+      <w:pPr>
+        <w:tabs>
+          <w:tab w:val="left" w:pos="916"/>
+          <w:tab w:val="left" w:pos="1832"/>
+          <w:tab w:val="left" w:pos="2748"/>
+          <w:tab w:val="left" w:pos="3664"/>
+          <w:tab w:val="left" w:pos="4580"/>
+          <w:tab w:val="left" w:pos="5496"/>
+          <w:tab w:val="left" w:pos="6412"/>
+          <w:tab w:val="left" w:pos="7328"/>
+          <w:tab w:val="left" w:pos="8244"/>
+          <w:tab w:val="left" w:pos="9160"/>
+          <w:tab w:val="left" w:pos="10076"/>
+          <w:tab w:val="left" w:pos="10992"/>
+          <w:tab w:val="left" w:pos="11908"/>
+          <w:tab w:val="left" w:pos="12824"/>
+          <w:tab w:val="left" w:pos="13740"/>
+          <w:tab w:val="left" w:pos="14656"/>
+        </w:tabs>
+        <w:spacing w:after="0" w:line="240" w:lineRule="auto"/>
+        <w:rPr>
+          <w:rFonts w:ascii="Courier New" w:eastAsia="Times New Roman" w:hAnsi="Courier New" w:cs="Courier New"/>
+          <w:kern w:val="0"/>
+          <w:sz w:val="20"/>
+          <w:szCs w:val="20"/>
+          <w14:ligatures w14:val="none"/>
+        </w:rPr>
+      </w:pPr>
+      <w:r>
+        <w:rPr>
+          <w:rFonts w:ascii="Courier New" w:eastAsia="Times New Roman" w:hAnsi="Courier New" w:cs="Courier New"/>
+          <w:kern w:val="0"/>
+          <w:sz w:val="20"/>
+          <w:szCs w:val="20"/>
+          <w14:ligatures w14:val="none"/>
+        </w:rPr>
+        <w:t>$ snort -V</w:t>
+      </w:r>
+    </w:p>
+    <w:p>
+      <w:pPr>
+        <w:spacing w:before="100" w:beforeAutospacing="1" w:after="100" w:afterAutospacing="1" w:line="240" w:lineRule="auto"/>
+        <w:rPr>
+          <w:rFonts w:ascii="Times New Roman" w:eastAsia="Times New Roman" w:hAnsi="Times New Roman" w:cs="Times New Roman"/>
+          <w:kern w:val="0"/>
+          <w:sz w:val="24"/>
+          <w:szCs w:val="24"/>
+          <w14:ligatures w14:val="none"/>
+        </w:rPr>
+      </w:pPr>
+      <w:r>
+        <w:rPr>
+          <w:rFonts w:ascii="Times New Roman" w:eastAsia="Times New Roman" w:hAnsi="Times New Roman" w:cs="Times New Roman"/>
+          <w:kern w:val="0"/>
+          <w:sz w:val="24"/>
+          <w:szCs w:val="24"/>
+          <w14:ligatures w14:val="none"/>
+        </w:rPr>
+        <w:t>Kiểm tra phiên bản Snort.</w:t>
+      </w:r>
+    </w:p>
+    <w:p>
+      <w:pPr>
+        <w:spacing w:before="100" w:beforeAutospacing="1" w:after="100" w:afterAutospacing="1" w:line="240" w:lineRule="auto"/>
+        <w:outlineLvl w:val="2"/>
+        <w:rPr>
+          <w:rFonts w:ascii="Times New Roman" w:eastAsia="Times New Roman" w:hAnsi="Times New Roman" w:cs="Times New Roman"/>
+          <w:b/>
+          <w:bCs/>
+          <w:kern w:val="0"/>
+          <w:sz w:val="27"/>
+          <w:szCs w:val="27"/>
+          <w14:ligatures w14:val="none"/>
+        </w:rPr>
+      </w:pPr>
+      <w:r>
+        <w:rPr>
+          <w:rFonts w:ascii="Times New Roman" w:eastAsia="Times New Roman" w:hAnsi="Times New Roman" w:cs="Times New Roman"/>
+          <w:b/>
+          <w:bCs/>
+          <w:kern w:val="0"/>
+          <w:sz w:val="27"/>
+          <w:szCs w:val="27"/>
+          <w14:ligatures w14:val="none"/>
+        </w:rPr>
+        <w:t>3. Cấu hình Snort để bắt gói tin</w:t>
+      </w:r>
+    </w:p>
+    <w:p>
+      <w:pPr>
+        <w:spacing w:before="100" w:beforeAutospacing="1" w:after="100" w:afterAutospacing="1" w:line="240" w:lineRule="auto"/>
+        <w:rPr>
+          <w:rFonts w:ascii="Times New Roman" w:eastAsia="Times New Roman" w:hAnsi="Times New Roman" w:cs="Times New Roman"/>
+          <w:kern w:val="0"/>
+          <w:sz w:val="24"/>
+          <w:szCs w:val="24"/>
+          <w14:ligatures w14:val="none"/>
+        </w:rPr>
+      </w:pPr>
+      <w:r>
+        <w:rPr>
+          <w:rFonts w:ascii="Times New Roman" w:eastAsia="Times New Roman" w:hAnsi="Times New Roman" w:cs="Times New Roman"/>
+          <w:kern w:val="0"/>
+          <w:sz w:val="24"/>
+          <w:szCs w:val="24"/>
+          <w14:ligatures w14:val="none"/>
+        </w:rPr>
+        <w:t>Snort có thể chạy với các chế độ khác nhau để bắt gói tin và ghi lại lưu lượng:</w:t>
+      </w:r>
+    </w:p>
+    <w:p>
+      <w:pPr>
+        <w:numPr>
+          <w:ilvl w:val="0"/>
+          <w:numId w:val="2"/>
+        </w:numPr>
+        <w:spacing w:before="100" w:beforeAutospacing="1" w:after="100" w:afterAutospacing="1" w:line="240" w:lineRule="auto"/>
+        <w:rPr>
+          <w:rFonts w:ascii="Times New Roman" w:eastAsia="Times New Roman" w:hAnsi="Times New Roman" w:cs="Times New Roman"/>
+          <w:kern w:val="0"/>
+          <w:sz w:val="24"/>
+          <w:szCs w:val="24"/>
+          <w14:ligatures w14:val="none"/>
+        </w:rPr>
+      </w:pPr>
+      <w:r>
+        <w:rPr>
+          <w:rFonts w:ascii="Times New Roman" w:eastAsia="Times New Roman" w:hAnsi="Times New Roman" w:cs="Times New Roman"/>
+          <w:kern w:val="0"/>
+          <w:sz w:val="24"/>
+          <w:szCs w:val="24"/>
+          <w14:ligatures w14:val="none"/>
+        </w:rPr>
+        <w:t>Để chạy Snort và hiển thị các gói tin tầng 2:</w:t>
+      </w:r>
+    </w:p>
+    <w:p>
+      <w:pPr>
+        <w:tabs>
+          <w:tab w:val="left" w:pos="916"/>
+          <w:tab w:val="left" w:pos="1832"/>
+          <w:tab w:val="left" w:pos="2748"/>
+          <w:tab w:val="left" w:pos="3664"/>
+          <w:tab w:val="left" w:pos="4580"/>
+          <w:tab w:val="left" w:pos="5496"/>
+          <w:tab w:val="left" w:pos="6412"/>
+          <w:tab w:val="left" w:pos="7328"/>
+          <w:tab w:val="left" w:pos="8244"/>
+          <w:tab w:val="left" w:pos="9160"/>
+          <w:tab w:val="left" w:pos="10076"/>
+          <w:tab w:val="left" w:pos="10992"/>
+          <w:tab w:val="left" w:pos="11908"/>
+          <w:tab w:val="left" w:pos="12824"/>
+          <w:tab w:val="left" w:pos="13740"/>
+          <w:tab w:val="left" w:pos="14656"/>
+        </w:tabs>
+        <w:spacing w:after="0" w:line="240" w:lineRule="auto"/>
+        <w:ind w:left="720"/>
+        <w:rPr>
+          <w:rFonts w:ascii="Courier New" w:eastAsia="Times New Roman" w:hAnsi="Courier New" w:cs="Courier New"/>
+          <w:kern w:val="0"/>
+          <w:sz w:val="20"/>
+          <w:szCs w:val="20"/>
+          <w14:ligatures w14:val="none"/>
+        </w:rPr>
+      </w:pPr>
+      <w:r>
+        <w:rPr>
+          <w:rFonts w:ascii="Courier New" w:eastAsia="Times New Roman" w:hAnsi="Courier New" w:cs="Courier New"/>
+          <w:kern w:val="0"/>
+          <w:sz w:val="20"/>
+          <w:szCs w:val="20"/>
+          <w14:ligatures w14:val="none"/>
+        </w:rPr>
+        <w:t>bash</w:t>
+      </w:r>
+    </w:p>
+    <w:p>
+      <w:pPr>
+        <w:tabs>
+          <w:tab w:val="left" w:pos="916"/>
+          <w:tab w:val="left" w:pos="1832"/>
+          <w:tab w:val="left" w:pos="2748"/>
+          <w:tab w:val="left" w:pos="3664"/>
+          <w:tab w:val="left" w:pos="4580"/>
+          <w:tab w:val="left" w:pos="5496"/>
+          <w:tab w:val="left" w:pos="6412"/>
+          <w:tab w:val="left" w:pos="7328"/>
+          <w:tab w:val="left" w:pos="8244"/>
+          <w:tab w:val="left" w:pos="9160"/>
+          <w:tab w:val="left" w:pos="10076"/>
+          <w:tab w:val="left" w:pos="10992"/>
+          <w:tab w:val="left" w:pos="11908"/>
+          <w:tab w:val="left" w:pos="12824"/>
+          <w:tab w:val="left" w:pos="13740"/>
+          <w:tab w:val="left" w:pos="14656"/>
+        </w:tabs>
+        <w:spacing w:after="0" w:line="240" w:lineRule="auto"/>
+        <w:ind w:left="720"/>
+        <w:rPr>
+          <w:rFonts w:ascii="Courier New" w:eastAsia="Times New Roman" w:hAnsi="Courier New" w:cs="Courier New"/>
+          <w:kern w:val="0"/>
+          <w:sz w:val="20"/>
+          <w:szCs w:val="20"/>
+          <w14:ligatures w14:val="none"/>
+        </w:rPr>
+      </w:pPr>
+      <w:r>
+        <w:rPr>
+          <w:rFonts w:ascii="Courier New" w:eastAsia="Times New Roman" w:hAnsi="Courier New" w:cs="Courier New"/>
+          <w:kern w:val="0"/>
+          <w:sz w:val="20"/>
+          <w:szCs w:val="20"/>
+          <w14:ligatures w14:val="none"/>
+        </w:rPr>
+        <w:t>Sao chép mã</w:t>
+      </w:r>
+    </w:p>
+    <w:p>
+      <w:pPr>
+        <w:tabs>
+          <w:tab w:val="left" w:pos="916"/>
+          <w:tab w:val="left" w:pos="1832"/>
+          <w:tab w:val="left" w:pos="2748"/>
+          <w:tab w:val="left" w:pos="3664"/>
+          <w:tab w:val="left" w:pos="4580"/>
+          <w:tab w:val="left" w:pos="5496"/>
+          <w:tab w:val="left" w:pos="6412"/>
+          <w:tab w:val="left" w:pos="7328"/>
+          <w:tab w:val="left" w:pos="8244"/>
+          <w:tab w:val="left" w:pos="9160"/>
+          <w:tab w:val="left" w:pos="10076"/>
+          <w:tab w:val="left" w:pos="10992"/>
+          <w:tab w:val="left" w:pos="11908"/>
+          <w:tab w:val="left" w:pos="12824"/>
+          <w:tab w:val="left" w:pos="13740"/>
+          <w:tab w:val="left" w:pos="14656"/>
+        </w:tabs>
+        <w:spacing w:after="0" w:line="240" w:lineRule="auto"/>
+        <w:ind w:left="720"/>
+        <w:rPr>
+          <w:rFonts w:ascii="Courier New" w:eastAsia="Times New Roman" w:hAnsi="Courier New" w:cs="Courier New"/>
+          <w:kern w:val="0"/>
+          <w:sz w:val="20"/>
+          <w:szCs w:val="20"/>
+          <w14:ligatures w14:val="none"/>
+        </w:rPr>
+      </w:pPr>
+      <w:r>
+        <w:rPr>
+          <w:rFonts w:ascii="Courier New" w:eastAsia="Times New Roman" w:hAnsi="Courier New" w:cs="Courier New"/>
+          <w:kern w:val="0"/>
+          <w:sz w:val="20"/>
+          <w:szCs w:val="20"/>
+          <w14:ligatures w14:val="none"/>
+        </w:rPr>
+        <w:t>$ sudo snort -vd</w:t>
+      </w:r>
+    </w:p>
+    <w:p>
+      <w:pPr>
+        <w:numPr>
+          <w:ilvl w:val="0"/>
+          <w:numId w:val="2"/>
+        </w:numPr>
+        <w:spacing w:before="100" w:beforeAutospacing="1" w:after="100" w:afterAutospacing="1" w:line="240" w:lineRule="auto"/>
+        <w:rPr>
+          <w:rFonts w:ascii="Times New Roman" w:eastAsia="Times New Roman" w:hAnsi="Times New Roman" w:cs="Times New Roman"/>
+          <w:kern w:val="0"/>
+          <w:sz w:val="24"/>
+          <w:szCs w:val="24"/>
+          <w14:ligatures w14:val="none"/>
+        </w:rPr>
+      </w:pPr>
+      <w:r>
+        <w:rPr>
+          <w:rFonts w:ascii="Times New Roman" w:eastAsia="Times New Roman" w:hAnsi="Times New Roman" w:cs="Times New Roman"/>
+          <w:kern w:val="0"/>
+          <w:sz w:val="24"/>
+          <w:szCs w:val="24"/>
+          <w14:ligatures w14:val="none"/>
+        </w:rPr>
+        <w:t xml:space="preserve">Để chạy với cấu hình </w:t>
+      </w:r>
+      <w:r>
+        <w:rPr>
+          <w:rFonts w:ascii="Courier New" w:eastAsia="Times New Roman" w:hAnsi="Courier New" w:cs="Courier New"/>
+          <w:kern w:val="0"/>
+          <w:sz w:val="20"/>
+          <w:szCs w:val="20"/>
+          <w14:ligatures w14:val="none"/>
+        </w:rPr>
+        <w:t>snort.conf</w:t>
+      </w:r>
+      <w:r>
+        <w:rPr>
+          <w:rFonts w:ascii="Times New Roman" w:eastAsia="Times New Roman" w:hAnsi="Times New Roman" w:cs="Times New Roman"/>
+          <w:kern w:val="0"/>
+          <w:sz w:val="24"/>
+          <w:szCs w:val="24"/>
+          <w14:ligatures w14:val="none"/>
+        </w:rPr>
+        <w:t xml:space="preserve"> và lưu log:</w:t>
+      </w:r>
+    </w:p>
+    <w:p>
+      <w:pPr>
+        <w:tabs>
+          <w:tab w:val="left" w:pos="916"/>
+          <w:tab w:val="left" w:pos="1832"/>
+          <w:tab w:val="left" w:pos="2748"/>
+          <w:tab w:val="left" w:pos="3664"/>
+          <w:tab w:val="left" w:pos="4580"/>
+          <w:tab w:val="left" w:pos="5496"/>
+          <w:tab w:val="left" w:pos="6412"/>
+          <w:tab w:val="left" w:pos="7328"/>
+          <w:tab w:val="left" w:pos="8244"/>
+          <w:tab w:val="left" w:pos="9160"/>
+          <w:tab w:val="left" w:pos="10076"/>
+          <w:tab w:val="left" w:pos="10992"/>
+          <w:tab w:val="left" w:pos="11908"/>
+          <w:tab w:val="left" w:pos="12824"/>
+          <w:tab w:val="left" w:pos="13740"/>
+          <w:tab w:val="left" w:pos="14656"/>
+        </w:tabs>
+        <w:spacing w:after="0" w:line="240" w:lineRule="auto"/>
+        <w:ind w:left="720"/>
+        <w:rPr>
+          <w:rFonts w:ascii="Courier New" w:eastAsia="Times New Roman" w:hAnsi="Courier New" w:cs="Courier New"/>
+          <w:kern w:val="0"/>
+          <w:sz w:val="20"/>
+          <w:szCs w:val="20"/>
+          <w14:ligatures w14:val="none"/>
+        </w:rPr>
+      </w:pPr>
+      <w:r>
+        <w:rPr>
+          <w:rFonts w:ascii="Courier New" w:eastAsia="Times New Roman" w:hAnsi="Courier New" w:cs="Courier New"/>
+          <w:kern w:val="0"/>
+          <w:sz w:val="20"/>
+          <w:szCs w:val="20"/>
+          <w14:ligatures w14:val="none"/>
+        </w:rPr>
+        <w:t>bash</w:t>
+      </w:r>
+    </w:p>
+    <w:p>
+      <w:pPr>
+        <w:tabs>
+          <w:tab w:val="left" w:pos="916"/>
+          <w:tab w:val="left" w:pos="1832"/>
+          <w:tab w:val="left" w:pos="2748"/>
+          <w:tab w:val="left" w:pos="3664"/>
+          <w:tab w:val="left" w:pos="4580"/>
+          <w:tab w:val="left" w:pos="5496"/>
+          <w:tab w:val="left" w:pos="6412"/>
+          <w:tab w:val="left" w:pos="7328"/>
+          <w:tab w:val="left" w:pos="8244"/>
+          <w:tab w:val="left" w:pos="9160"/>
+          <w:tab w:val="left" w:pos="10076"/>
+          <w:tab w:val="left" w:pos="10992"/>
+          <w:tab w:val="left" w:pos="11908"/>
+          <w:tab w:val="left" w:pos="12824"/>
+          <w:tab w:val="left" w:pos="13740"/>
+          <w:tab w:val="left" w:pos="14656"/>
+        </w:tabs>
+        <w:spacing w:after="0" w:line="240" w:lineRule="auto"/>
+        <w:ind w:left="720"/>
+        <w:rPr>
+          <w:rFonts w:ascii="Courier New" w:eastAsia="Times New Roman" w:hAnsi="Courier New" w:cs="Courier New"/>
+          <w:kern w:val="0"/>
+          <w:sz w:val="20"/>
+          <w:szCs w:val="20"/>
+          <w14:ligatures w14:val="none"/>
+        </w:rPr>
+      </w:pPr>
+      <w:r>
+        <w:rPr>
+          <w:rFonts w:ascii="Courier New" w:eastAsia="Times New Roman" w:hAnsi="Courier New" w:cs="Courier New"/>
+          <w:kern w:val="0"/>
+          <w:sz w:val="20"/>
+          <w:szCs w:val="20"/>
+          <w14:ligatures w14:val="none"/>
+        </w:rPr>
+        <w:t>Sao chép mã</w:t>
+      </w:r>
+    </w:p>
+    <w:p>
+      <w:pPr>
+        <w:tabs>
+          <w:tab w:val="left" w:pos="916"/>
+          <w:tab w:val="left" w:pos="1832"/>
+          <w:tab w:val="left" w:pos="2748"/>
+          <w:tab w:val="left" w:pos="3664"/>
+          <w:tab w:val="left" w:pos="4580"/>
+          <w:tab w:val="left" w:pos="5496"/>
+          <w:tab w:val="left" w:pos="6412"/>
+          <w:tab w:val="left" w:pos="7328"/>
+          <w:tab w:val="left" w:pos="8244"/>
+          <w:tab w:val="left" w:pos="9160"/>
+          <w:tab w:val="left" w:pos="10076"/>
+          <w:tab w:val="left" w:pos="10992"/>
+          <w:tab w:val="left" w:pos="11908"/>
+          <w:tab w:val="left" w:pos="12824"/>
+          <w:tab w:val="left" w:pos="13740"/>
+          <w:tab w:val="left" w:pos="14656"/>
+        </w:tabs>
+        <w:spacing w:after="0" w:line="240" w:lineRule="auto"/>
+        <w:ind w:left="720"/>
+        <w:rPr>
+          <w:rFonts w:ascii="Courier New" w:eastAsia="Times New Roman" w:hAnsi="Courier New" w:cs="Courier New"/>
+          <w:kern w:val="0"/>
+          <w:sz w:val="20"/>
+          <w:szCs w:val="20"/>
+          <w14:ligatures w14:val="none"/>
+        </w:rPr>
+      </w:pPr>
+      <w:r>
+        <w:rPr>
+          <w:rFonts w:ascii="Courier New" w:eastAsia="Times New Roman" w:hAnsi="Courier New" w:cs="Courier New"/>
+          <w:kern w:val="0"/>
+          <w:sz w:val="20"/>
+          <w:szCs w:val="20"/>
+          <w14:ligatures w14:val="none"/>
+        </w:rPr>
+        <w:t>$ sudo snort -v -c /etc/snort/snort.conf</w:t>
+      </w:r>
+    </w:p>
+    <w:p>
+      <w:pPr>
+        <w:spacing w:beforeAutospacing="1" w:after="0" w:afterAutospacing="1" w:line="240" w:lineRule="auto"/>
+        <w:ind w:left="720"/>
+        <w:rPr>
+          <w:rFonts w:ascii="Times New Roman" w:eastAsia="Times New Roman" w:hAnsi="Times New Roman" w:cs="Times New Roman"/>
+          <w:kern w:val="0"/>
+          <w:sz w:val="24"/>
+          <w:szCs w:val="24"/>
+          <w14:ligatures w14:val="none"/>
+        </w:rPr>
+      </w:pPr>
+      <w:r>
+        <w:rPr>
+          <w:rFonts w:ascii="Times New Roman" w:eastAsia="Times New Roman" w:hAnsi="Times New Roman" w:cs="Times New Roman"/>
+          <w:kern w:val="0"/>
+          <w:sz w:val="24"/>
+          <w:szCs w:val="24"/>
+          <w14:ligatures w14:val="none"/>
+        </w:rPr>
+        <w:t>Tạo thư mục log và chạy Snort để ghi log:</w:t>
+      </w:r>
+    </w:p>
+    <w:p>
+      <w:pPr>
+        <w:tabs>
+          <w:tab w:val="left" w:pos="916"/>
+          <w:tab w:val="left" w:pos="1832"/>
+          <w:tab w:val="left" w:pos="2748"/>
+          <w:tab w:val="left" w:pos="3664"/>
+          <w:tab w:val="left" w:pos="4580"/>
+          <w:tab w:val="left" w:pos="5496"/>
+          <w:tab w:val="left" w:pos="6412"/>
+          <w:tab w:val="left" w:pos="7328"/>
+          <w:tab w:val="left" w:pos="8244"/>
+          <w:tab w:val="left" w:pos="9160"/>
+          <w:tab w:val="left" w:pos="10076"/>
+          <w:tab w:val="left" w:pos="10992"/>
+          <w:tab w:val="left" w:pos="11908"/>
+          <w:tab w:val="left" w:pos="12824"/>
+          <w:tab w:val="left" w:pos="13740"/>
+          <w:tab w:val="left" w:pos="14656"/>
+        </w:tabs>
+        <w:spacing w:after="0" w:line="240" w:lineRule="auto"/>
+        <w:ind w:left="720"/>
+        <w:rPr>
+          <w:rFonts w:ascii="Courier New" w:eastAsia="Times New Roman" w:hAnsi="Courier New" w:cs="Courier New"/>
+          <w:kern w:val="0"/>
+          <w:sz w:val="20"/>
+          <w:szCs w:val="20"/>
+          <w14:ligatures w14:val="none"/>
+        </w:rPr>
+      </w:pPr>
+      <w:r>
+        <w:rPr>
+          <w:rFonts w:ascii="Courier New" w:eastAsia="Times New Roman" w:hAnsi="Courier New" w:cs="Courier New"/>
+          <w:kern w:val="0"/>
+          <w:sz w:val="20"/>
+          <w:szCs w:val="20"/>
+          <w14:ligatures w14:val="none"/>
+        </w:rPr>
+        <w:t>bash</w:t>
+      </w:r>
+    </w:p>
+    <w:p>
+      <w:pPr>
+        <w:tabs>
+          <w:tab w:val="left" w:pos="916"/>
+          <w:tab w:val="left" w:pos="1832"/>
+          <w:tab w:val="left" w:pos="2748"/>
+          <w:tab w:val="left" w:pos="3664"/>
+          <w:tab w:val="left" w:pos="4580"/>
+          <w:tab w:val="left" w:pos="5496"/>
+          <w:tab w:val="left" w:pos="6412"/>
+          <w:tab w:val="left" w:pos="7328"/>
+          <w:tab w:val="left" w:pos="8244"/>
+          <w:tab w:val="left" w:pos="9160"/>
+          <w:tab w:val="left" w:pos="10076"/>
+          <w:tab w:val="left" w:pos="10992"/>
+          <w:tab w:val="left" w:pos="11908"/>
+          <w:tab w:val="left" w:pos="12824"/>
+          <w:tab w:val="left" w:pos="13740"/>
+          <w:tab w:val="left" w:pos="14656"/>
+        </w:tabs>
+        <w:spacing w:after="0" w:line="240" w:lineRule="auto"/>
+        <w:ind w:left="720"/>
+        <w:rPr>
+          <w:rFonts w:ascii="Courier New" w:eastAsia="Times New Roman" w:hAnsi="Courier New" w:cs="Courier New"/>
+          <w:kern w:val="0"/>
+          <w:sz w:val="20"/>
+          <w:szCs w:val="20"/>
+          <w14:ligatures w14:val="none"/>
+        </w:rPr>
+      </w:pPr>
+      <w:r>
+        <w:rPr>
+          <w:rFonts w:ascii="Courier New" w:eastAsia="Times New Roman" w:hAnsi="Courier New" w:cs="Courier New"/>
+          <w:kern w:val="0"/>
+          <w:sz w:val="20"/>
+          <w:szCs w:val="20"/>
+          <w14:ligatures w14:val="none"/>
+        </w:rPr>
+        <w:t>Sao chép mã</w:t>
+      </w:r>
+    </w:p>
+    <w:p>
+      <w:pPr>
+        <w:tabs>
+          <w:tab w:val="left" w:pos="916"/>
+          <w:tab w:val="left" w:pos="1832"/>
+          <w:tab w:val="left" w:pos="2748"/>
+          <w:tab w:val="left" w:pos="3664"/>
+          <w:tab w:val="left" w:pos="4580"/>
+          <w:tab w:val="left" w:pos="5496"/>
+          <w:tab w:val="left" w:pos="6412"/>
+          <w:tab w:val="left" w:pos="7328"/>
+          <w:tab w:val="left" w:pos="8244"/>
+          <w:tab w:val="left" w:pos="9160"/>
+          <w:tab w:val="left" w:pos="10076"/>
+          <w:tab w:val="left" w:pos="10992"/>
+          <w:tab w:val="left" w:pos="11908"/>
+          <w:tab w:val="left" w:pos="12824"/>
+          <w:tab w:val="left" w:pos="13740"/>
+          <w:tab w:val="left" w:pos="14656"/>
+        </w:tabs>
+        <w:spacing w:after="0" w:line="240" w:lineRule="auto"/>
+        <w:ind w:left="720"/>
+        <w:rPr>
+          <w:rFonts w:ascii="Courier New" w:eastAsia="Times New Roman" w:hAnsi="Courier New" w:cs="Courier New"/>
+          <w:kern w:val="0"/>
+          <w:sz w:val="20"/>
+          <w:szCs w:val="20"/>
+          <w14:ligatures w14:val="none"/>
+        </w:rPr>
+      </w:pPr>
+      <w:r>
+        <w:rPr>
+          <w:rFonts w:ascii="Courier New" w:eastAsia="Times New Roman" w:hAnsi="Courier New" w:cs="Courier New"/>
+          <w:kern w:val="0"/>
+          <w:sz w:val="20"/>
+          <w:szCs w:val="20"/>
+          <w14:ligatures w14:val="none"/>
+        </w:rPr>
+        <w:t>$ mkdir log</w:t>
+      </w:r>
+    </w:p>
+    <w:p>
+      <w:pPr>
+        <w:tabs>
+          <w:tab w:val="left" w:pos="916"/>
+          <w:tab w:val="left" w:pos="1832"/>
+          <w:tab w:val="left" w:pos="2748"/>
+          <w:tab w:val="left" w:pos="3664"/>
+          <w:tab w:val="left" w:pos="4580"/>
+          <w:tab w:val="left" w:pos="5496"/>
+          <w:tab w:val="left" w:pos="6412"/>
+          <w:tab w:val="left" w:pos="7328"/>
+          <w:tab w:val="left" w:pos="8244"/>
+          <w:tab w:val="left" w:pos="9160"/>
+          <w:tab w:val="left" w:pos="10076"/>
+          <w:tab w:val="left" w:pos="10992"/>
+          <w:tab w:val="left" w:pos="11908"/>
+          <w:tab w:val="left" w:pos="12824"/>
+          <w:tab w:val="left" w:pos="13740"/>
+          <w:tab w:val="left" w:pos="14656"/>
+        </w:tabs>
+        <w:spacing w:after="0" w:line="240" w:lineRule="auto"/>
+        <w:ind w:left="720"/>
+        <w:rPr>
+          <w:rFonts w:ascii="Courier New" w:eastAsia="Times New Roman" w:hAnsi="Courier New" w:cs="Courier New"/>
+          <w:kern w:val="0"/>
+          <w:sz w:val="20"/>
+          <w:szCs w:val="20"/>
+          <w14:ligatures w14:val="none"/>
+        </w:rPr>
+      </w:pPr>
+      <w:r>
+        <w:rPr>
+          <w:rFonts w:ascii="Courier New" w:eastAsia="Times New Roman" w:hAnsi="Courier New" w:cs="Courier New"/>
+          <w:kern w:val="0"/>
+          <w:sz w:val="20"/>
+          <w:szCs w:val="20"/>
+          <w14:ligatures w14:val="none"/>
+        </w:rPr>
+        <w:t>$ sudo snort -d -c /etc/snort/snort.conf -</w:t>
+      </w:r>
+      <w:proofErr w:type="gramStart"/>
+      <w:r>
+        <w:rPr>
+          <w:rFonts w:ascii="Courier New" w:eastAsia="Times New Roman" w:hAnsi="Courier New" w:cs="Courier New"/>
+          <w:kern w:val="0"/>
+          <w:sz w:val="20"/>
+          <w:szCs w:val="20"/>
+          <w14:ligatures w14:val="none"/>
+        </w:rPr>
+        <w:t>l .</w:t>
+      </w:r>
+      <w:proofErr w:type="gramEnd"/>
+      <w:r>
+        <w:rPr>
+          <w:rFonts w:ascii="Courier New" w:eastAsia="Times New Roman" w:hAnsi="Courier New" w:cs="Courier New"/>
+          <w:kern w:val="0"/>
+          <w:sz w:val="20"/>
+          <w:szCs w:val="20"/>
+          <w14:ligatures w14:val="none"/>
+        </w:rPr>
+        <w:t>/log</w:t>
+      </w:r>
+    </w:p>
+    <w:p>
+      <w:pPr>
+        <w:spacing w:before="100" w:beforeAutospacing="1" w:after="100" w:afterAutospacing="1" w:line="240" w:lineRule="auto"/>
+        <w:outlineLvl w:val="2"/>
+        <w:rPr>
+          <w:rFonts w:ascii="Times New Roman" w:eastAsia="Times New Roman" w:hAnsi="Times New Roman" w:cs="Times New Roman"/>
+          <w:b/>
+          <w:bCs/>
+          <w:kern w:val="0"/>
+          <w:sz w:val="27"/>
+          <w:szCs w:val="27"/>
+          <w14:ligatures w14:val="none"/>
+        </w:rPr>
+      </w:pPr>
+      <w:r>
+        <w:rPr>
+          <w:rFonts w:ascii="Times New Roman" w:eastAsia="Times New Roman" w:hAnsi="Times New Roman" w:cs="Times New Roman"/>
+          <w:b/>
+          <w:bCs/>
+          <w:kern w:val="0"/>
+          <w:sz w:val="27"/>
+          <w:szCs w:val="27"/>
+          <w14:ligatures w14:val="none"/>
+        </w:rPr>
+        <w:t>4. Cấu hình Snort phát hiện tấn công DoS</w:t>
+      </w:r>
+    </w:p>
+    <w:p>
+      <w:pPr>
+        <w:spacing w:before="100" w:beforeAutospacing="1" w:after="100" w:afterAutospacing="1" w:line="240" w:lineRule="auto"/>
+        <w:rPr>
+          <w:rFonts w:ascii="Times New Roman" w:eastAsia="Times New Roman" w:hAnsi="Times New Roman" w:cs="Times New Roman"/>
+          <w:kern w:val="0"/>
+          <w:sz w:val="24"/>
+          <w:szCs w:val="24"/>
+          <w14:ligatures w14:val="none"/>
+        </w:rPr>
+      </w:pPr>
+      <w:r>
+        <w:rPr>
+          <w:rFonts w:ascii="Times New Roman" w:eastAsia="Times New Roman" w:hAnsi="Times New Roman" w:cs="Times New Roman"/>
+          <w:kern w:val="0"/>
+          <w:sz w:val="24"/>
+          <w:szCs w:val="24"/>
+          <w14:ligatures w14:val="none"/>
+        </w:rPr>
+        <w:t xml:space="preserve">Thêm một luật vào file </w:t>
+      </w:r>
+      <w:r>
+        <w:rPr>
+          <w:rFonts w:ascii="Courier New" w:eastAsia="Times New Roman" w:hAnsi="Courier New" w:cs="Courier New"/>
+          <w:kern w:val="0"/>
+          <w:sz w:val="20"/>
+          <w:szCs w:val="20"/>
+          <w14:ligatures w14:val="none"/>
+        </w:rPr>
+        <w:t>mylocal.rules</w:t>
+      </w:r>
+      <w:r>
+        <w:rPr>
+          <w:rFonts w:ascii="Times New Roman" w:eastAsia="Times New Roman" w:hAnsi="Times New Roman" w:cs="Times New Roman"/>
+          <w:kern w:val="0"/>
+          <w:sz w:val="24"/>
+          <w:szCs w:val="24"/>
+          <w14:ligatures w14:val="none"/>
+        </w:rPr>
+        <w:t xml:space="preserve"> để phát hiện tấn công DoS qua ICMP:</w:t>
+      </w:r>
+    </w:p>
+    <w:p>
+      <w:pPr>
+        <w:tabs>
+          <w:tab w:val="left" w:pos="916"/>
+          <w:tab w:val="left" w:pos="1832"/>
+          <w:tab w:val="left" w:pos="2748"/>
+          <w:tab w:val="left" w:pos="3664"/>
+          <w:tab w:val="left" w:pos="4580"/>
+          <w:tab w:val="left" w:pos="5496"/>
+          <w:tab w:val="left" w:pos="6412"/>
+          <w:tab w:val="left" w:pos="7328"/>
+          <w:tab w:val="left" w:pos="8244"/>
+          <w:tab w:val="left" w:pos="9160"/>
+          <w:tab w:val="left" w:pos="10076"/>
+          <w:tab w:val="left" w:pos="10992"/>
+          <w:tab w:val="left" w:pos="11908"/>
+          <w:tab w:val="left" w:pos="12824"/>
+          <w:tab w:val="left" w:pos="13740"/>
+          <w:tab w:val="left" w:pos="14656"/>
+        </w:tabs>
+        <w:spacing w:after="0" w:line="240" w:lineRule="auto"/>
+        <w:rPr>
+          <w:rFonts w:ascii="Courier New" w:eastAsia="Times New Roman" w:hAnsi="Courier New" w:cs="Courier New"/>
+          <w:kern w:val="0"/>
+          <w:sz w:val="20"/>
+          <w:szCs w:val="20"/>
+          <w14:ligatures w14:val="none"/>
+        </w:rPr>
+      </w:pPr>
+      <w:r>
+        <w:rPr>
+          <w:rFonts w:ascii="Courier New" w:eastAsia="Times New Roman" w:hAnsi="Courier New" w:cs="Courier New"/>
+          <w:kern w:val="0"/>
+          <w:sz w:val="20"/>
+          <w:szCs w:val="20"/>
+          <w14:ligatures w14:val="none"/>
+        </w:rPr>
+        <w:t>bash</w:t>
+      </w:r>
+    </w:p>
+    <w:p>
+      <w:pPr>
+        <w:tabs>
+          <w:tab w:val="left" w:pos="916"/>
+          <w:tab w:val="left" w:pos="1832"/>
+          <w:tab w:val="left" w:pos="2748"/>
+          <w:tab w:val="left" w:pos="3664"/>
+          <w:tab w:val="left" w:pos="4580"/>
+          <w:tab w:val="left" w:pos="5496"/>
+          <w:tab w:val="left" w:pos="6412"/>
+          <w:tab w:val="left" w:pos="7328"/>
+          <w:tab w:val="left" w:pos="8244"/>
+          <w:tab w:val="left" w:pos="9160"/>
+          <w:tab w:val="left" w:pos="10076"/>
+          <w:tab w:val="left" w:pos="10992"/>
+          <w:tab w:val="left" w:pos="11908"/>
+          <w:tab w:val="left" w:pos="12824"/>
+          <w:tab w:val="left" w:pos="13740"/>
+          <w:tab w:val="left" w:pos="14656"/>
+        </w:tabs>
+        <w:spacing w:after="0" w:line="240" w:lineRule="auto"/>
+        <w:rPr>
+          <w:rFonts w:ascii="Courier New" w:eastAsia="Times New Roman" w:hAnsi="Courier New" w:cs="Courier New"/>
+          <w:kern w:val="0"/>
+          <w:sz w:val="20"/>
+          <w:szCs w:val="20"/>
+          <w14:ligatures w14:val="none"/>
+        </w:rPr>
+      </w:pPr>
+      <w:r>
+        <w:rPr>
+          <w:rFonts w:ascii="Courier New" w:eastAsia="Times New Roman" w:hAnsi="Courier New" w:cs="Courier New"/>
+          <w:kern w:val="0"/>
+          <w:sz w:val="20"/>
+          <w:szCs w:val="20"/>
+          <w14:ligatures w14:val="none"/>
+        </w:rPr>
+        <w:t>Sao chép mã</w:t>
+      </w:r>
+    </w:p>
+    <w:p>
+      <w:pPr>
+        <w:tabs>
+          <w:tab w:val="left" w:pos="916"/>
+          <w:tab w:val="left" w:pos="1832"/>
+          <w:tab w:val="left" w:pos="2748"/>
+          <w:tab w:val="left" w:pos="3664"/>
+          <w:tab w:val="left" w:pos="4580"/>
+          <w:tab w:val="left" w:pos="5496"/>
+          <w:tab w:val="left" w:pos="6412"/>
+          <w:tab w:val="left" w:pos="7328"/>
+          <w:tab w:val="left" w:pos="8244"/>
+          <w:tab w:val="left" w:pos="9160"/>
+          <w:tab w:val="left" w:pos="10076"/>
+          <w:tab w:val="left" w:pos="10992"/>
+          <w:tab w:val="left" w:pos="11908"/>
+          <w:tab w:val="left" w:pos="12824"/>
+          <w:tab w:val="left" w:pos="13740"/>
+          <w:tab w:val="left" w:pos="14656"/>
+        </w:tabs>
+        <w:spacing w:after="0" w:line="240" w:lineRule="auto"/>
+        <w:rPr>
+          <w:rFonts w:ascii="Courier New" w:eastAsia="Times New Roman" w:hAnsi="Courier New" w:cs="Courier New"/>
+          <w:kern w:val="0"/>
+          <w:sz w:val="20"/>
+          <w:szCs w:val="20"/>
+          <w14:ligatures w14:val="none"/>
+        </w:rPr>
+      </w:pPr>
+      <w:r>
+        <w:rPr>
+          <w:rFonts w:ascii="Courier New" w:eastAsia="Times New Roman" w:hAnsi="Courier New" w:cs="Courier New"/>
+          <w:kern w:val="0"/>
+          <w:sz w:val="20"/>
+          <w:szCs w:val="20"/>
+          <w14:ligatures w14:val="none"/>
+        </w:rPr>
+        <w:t>alert icmp any any -&gt; any any (threshold: type both, track by_dst, count 70, seconds 10; msg: "DoS by ICMP detected"; sid:1001;)</w:t>
+      </w:r>
+    </w:p>
+    <w:p>
+      <w:pPr>
+        <w:spacing w:before="100" w:beforeAutospacing="1" w:after="100" w:afterAutospacing="1" w:line="240" w:lineRule="auto"/>
+        <w:rPr>
+          <w:rFonts w:ascii="Times New Roman" w:eastAsia="Times New Roman" w:hAnsi="Times New Roman" w:cs="Times New Roman"/>
+          <w:kern w:val="0"/>
+          <w:sz w:val="24"/>
+          <w:szCs w:val="24"/>
+          <w14:ligatures w14:val="none"/>
+        </w:rPr>
+      </w:pPr>
+      <w:r>
+        <w:rPr>
+          <w:rFonts w:ascii="Times New Roman" w:eastAsia="Times New Roman" w:hAnsi="Times New Roman" w:cs="Times New Roman"/>
+          <w:kern w:val="0"/>
+          <w:sz w:val="24"/>
+          <w:szCs w:val="24"/>
+          <w14:ligatures w14:val="none"/>
+        </w:rPr>
+        <w:lastRenderedPageBreak/>
+        <w:t>Lệnh này sẽ phát hiện khi có hơn 70 gói tin ICMP trong vòng 10 giây.</w:t>
+      </w:r>
+    </w:p>
+    <w:p>
+      <w:pPr>
+        <w:spacing w:before="100" w:beforeAutospacing="1" w:after="100" w:afterAutospacing="1" w:line="240" w:lineRule="auto"/>
+        <w:outlineLvl w:val="2"/>
+        <w:rPr>
+          <w:rFonts w:ascii="Times New Roman" w:eastAsia="Times New Roman" w:hAnsi="Times New Roman" w:cs="Times New Roman"/>
+          <w:b/>
+          <w:bCs/>
+          <w:kern w:val="0"/>
+          <w:sz w:val="27"/>
+          <w:szCs w:val="27"/>
+          <w14:ligatures w14:val="none"/>
+        </w:rPr>
+      </w:pPr>
+      <w:r>
+        <w:rPr>
+          <w:rFonts w:ascii="Times New Roman" w:eastAsia="Times New Roman" w:hAnsi="Times New Roman" w:cs="Times New Roman"/>
+          <w:b/>
+          <w:bCs/>
+          <w:kern w:val="0"/>
+          <w:sz w:val="27"/>
+          <w:szCs w:val="27"/>
+          <w14:ligatures w14:val="none"/>
+        </w:rPr>
+        <w:t>5. Bắt lưu lượng từ h4 bằng h5</w:t>
+      </w:r>
+    </w:p>
+    <w:p>
+      <w:pPr>
+        <w:spacing w:before="100" w:beforeAutospacing="1" w:after="100" w:afterAutospacing="1" w:line="240" w:lineRule="auto"/>
+        <w:rPr>
+          <w:rFonts w:ascii="Times New Roman" w:eastAsia="Times New Roman" w:hAnsi="Times New Roman" w:cs="Times New Roman"/>
+          <w:kern w:val="0"/>
+          <w:sz w:val="24"/>
+          <w:szCs w:val="24"/>
+          <w14:ligatures w14:val="none"/>
+        </w:rPr>
+      </w:pPr>
+      <w:r>
+        <w:rPr>
+          <w:rFonts w:ascii="Times New Roman" w:eastAsia="Times New Roman" w:hAnsi="Times New Roman" w:cs="Times New Roman"/>
+          <w:kern w:val="0"/>
+          <w:sz w:val="24"/>
+          <w:szCs w:val="24"/>
+          <w14:ligatures w14:val="none"/>
+        </w:rPr>
+        <w:t>Cấu hình Snort để h5 bắt lưu lượng từ h4:</w:t>
+      </w:r>
+    </w:p>
+    <w:p>
+      <w:pPr>
+        <w:tabs>
+          <w:tab w:val="left" w:pos="916"/>
+          <w:tab w:val="left" w:pos="1832"/>
+          <w:tab w:val="left" w:pos="2748"/>
+          <w:tab w:val="left" w:pos="3664"/>
+          <w:tab w:val="left" w:pos="4580"/>
+          <w:tab w:val="left" w:pos="5496"/>
+          <w:tab w:val="left" w:pos="6412"/>
+          <w:tab w:val="left" w:pos="7328"/>
+          <w:tab w:val="left" w:pos="8244"/>
+          <w:tab w:val="left" w:pos="9160"/>
+          <w:tab w:val="left" w:pos="10076"/>
+          <w:tab w:val="left" w:pos="10992"/>
+          <w:tab w:val="left" w:pos="11908"/>
+          <w:tab w:val="left" w:pos="12824"/>
+          <w:tab w:val="left" w:pos="13740"/>
+          <w:tab w:val="left" w:pos="14656"/>
+        </w:tabs>
+        <w:spacing w:after="0" w:line="240" w:lineRule="auto"/>
+        <w:rPr>
+          <w:rFonts w:ascii="Courier New" w:eastAsia="Times New Roman" w:hAnsi="Courier New" w:cs="Courier New"/>
+          <w:kern w:val="0"/>
+          <w:sz w:val="20"/>
+          <w:szCs w:val="20"/>
+          <w14:ligatures w14:val="none"/>
+        </w:rPr>
+      </w:pPr>
+      <w:r>
+        <w:rPr>
+          <w:rFonts w:ascii="Courier New" w:eastAsia="Times New Roman" w:hAnsi="Courier New" w:cs="Courier New"/>
+          <w:kern w:val="0"/>
+          <w:sz w:val="20"/>
+          <w:szCs w:val="20"/>
+          <w14:ligatures w14:val="none"/>
+        </w:rPr>
+        <w:t>bash</w:t>
+      </w:r>
+    </w:p>
+    <w:p>
+      <w:pPr>
+        <w:tabs>
+          <w:tab w:val="left" w:pos="916"/>
+          <w:tab w:val="left" w:pos="1832"/>
+          <w:tab w:val="left" w:pos="2748"/>
+          <w:tab w:val="left" w:pos="3664"/>
+          <w:tab w:val="left" w:pos="4580"/>
+          <w:tab w:val="left" w:pos="5496"/>
+          <w:tab w:val="left" w:pos="6412"/>
+          <w:tab w:val="left" w:pos="7328"/>
+          <w:tab w:val="left" w:pos="8244"/>
+          <w:tab w:val="left" w:pos="9160"/>
+          <w:tab w:val="left" w:pos="10076"/>
+          <w:tab w:val="left" w:pos="10992"/>
+          <w:tab w:val="left" w:pos="11908"/>
+          <w:tab w:val="left" w:pos="12824"/>
+          <w:tab w:val="left" w:pos="13740"/>
+          <w:tab w:val="left" w:pos="14656"/>
+        </w:tabs>
+        <w:spacing w:after="0" w:line="240" w:lineRule="auto"/>
+        <w:rPr>
+          <w:rFonts w:ascii="Courier New" w:eastAsia="Times New Roman" w:hAnsi="Courier New" w:cs="Courier New"/>
+          <w:kern w:val="0"/>
+          <w:sz w:val="20"/>
+          <w:szCs w:val="20"/>
+          <w14:ligatures w14:val="none"/>
+        </w:rPr>
+      </w:pPr>
+      <w:r>
+        <w:rPr>
+          <w:rFonts w:ascii="Courier New" w:eastAsia="Times New Roman" w:hAnsi="Courier New" w:cs="Courier New"/>
+          <w:kern w:val="0"/>
+          <w:sz w:val="20"/>
+          <w:szCs w:val="20"/>
+          <w14:ligatures w14:val="none"/>
+        </w:rPr>
+        <w:t>Sao chép mã</w:t>
+      </w:r>
+    </w:p>
+    <w:p>
+      <w:pPr>
+        <w:tabs>
+          <w:tab w:val="left" w:pos="916"/>
+          <w:tab w:val="left" w:pos="1832"/>
+          <w:tab w:val="left" w:pos="2748"/>
+          <w:tab w:val="left" w:pos="3664"/>
+          <w:tab w:val="left" w:pos="4580"/>
+          <w:tab w:val="left" w:pos="5496"/>
+          <w:tab w:val="left" w:pos="6412"/>
+          <w:tab w:val="left" w:pos="7328"/>
+          <w:tab w:val="left" w:pos="8244"/>
+          <w:tab w:val="left" w:pos="9160"/>
+          <w:tab w:val="left" w:pos="10076"/>
+          <w:tab w:val="left" w:pos="10992"/>
+          <w:tab w:val="left" w:pos="11908"/>
+          <w:tab w:val="left" w:pos="12824"/>
+          <w:tab w:val="left" w:pos="13740"/>
+          <w:tab w:val="left" w:pos="14656"/>
+        </w:tabs>
+        <w:spacing w:after="0" w:line="240" w:lineRule="auto"/>
+        <w:rPr>
+          <w:rFonts w:ascii="Courier New" w:eastAsia="Times New Roman" w:hAnsi="Courier New" w:cs="Courier New"/>
+          <w:kern w:val="0"/>
+          <w:sz w:val="20"/>
+          <w:szCs w:val="20"/>
+          <w14:ligatures w14:val="none"/>
+        </w:rPr>
+      </w:pPr>
+      <w:r>
+        <w:rPr>
+          <w:rFonts w:ascii="Courier New" w:eastAsia="Times New Roman" w:hAnsi="Courier New" w:cs="Courier New"/>
+          <w:kern w:val="0"/>
+          <w:sz w:val="20"/>
+          <w:szCs w:val="20"/>
+          <w14:ligatures w14:val="none"/>
+        </w:rPr>
+        <w:t>mininet&gt; s1 ovs-vsctl -- set Bridge "s1" mirrors=@m -- --id=@s1-eth4 get Port s1-eth4 -- --id=@s1-eth5 get Port s1-eth5 -- --id=@m create Mirror name=e4toe5 select-dst-port=@s1-eth4 output-port=@s1-eth5</w:t>
+      </w:r>
+    </w:p>
+    <w:p>
+      <w:pPr>
+        <w:spacing w:before="100" w:beforeAutospacing="1" w:after="100" w:afterAutospacing="1" w:line="240" w:lineRule="auto"/>
+        <w:rPr>
+          <w:rFonts w:ascii="Times New Roman" w:eastAsia="Times New Roman" w:hAnsi="Times New Roman" w:cs="Times New Roman"/>
+          <w:kern w:val="0"/>
+          <w:sz w:val="24"/>
+          <w:szCs w:val="24"/>
+          <w14:ligatures w14:val="none"/>
+        </w:rPr>
+      </w:pPr>
+      <w:r>
+        <w:rPr>
+          <w:rFonts w:ascii="Times New Roman" w:eastAsia="Times New Roman" w:hAnsi="Times New Roman" w:cs="Times New Roman"/>
+          <w:kern w:val="0"/>
+          <w:sz w:val="24"/>
+          <w:szCs w:val="24"/>
+          <w14:ligatures w14:val="none"/>
+        </w:rPr>
+        <w:t>Lệnh này sẽ mirror lưu lượng của h4 sang h5. Sau đó, mở terminal cho h5 và chạy Snort:</w:t>
+      </w:r>
+    </w:p>
+    <w:p>
+      <w:pPr>
+        <w:tabs>
+          <w:tab w:val="left" w:pos="916"/>
+          <w:tab w:val="left" w:pos="1832"/>
+          <w:tab w:val="left" w:pos="2748"/>
+          <w:tab w:val="left" w:pos="3664"/>
+          <w:tab w:val="left" w:pos="4580"/>
+          <w:tab w:val="left" w:pos="5496"/>
+          <w:tab w:val="left" w:pos="6412"/>
+          <w:tab w:val="left" w:pos="7328"/>
+          <w:tab w:val="left" w:pos="8244"/>
+          <w:tab w:val="left" w:pos="9160"/>
+          <w:tab w:val="left" w:pos="10076"/>
+          <w:tab w:val="left" w:pos="10992"/>
+          <w:tab w:val="left" w:pos="11908"/>
+          <w:tab w:val="left" w:pos="12824"/>
+          <w:tab w:val="left" w:pos="13740"/>
+          <w:tab w:val="left" w:pos="14656"/>
+        </w:tabs>
+        <w:spacing w:after="0" w:line="240" w:lineRule="auto"/>
+        <w:rPr>
+          <w:rFonts w:ascii="Courier New" w:eastAsia="Times New Roman" w:hAnsi="Courier New" w:cs="Courier New"/>
+          <w:kern w:val="0"/>
+          <w:sz w:val="20"/>
+          <w:szCs w:val="20"/>
+          <w14:ligatures w14:val="none"/>
+        </w:rPr>
+      </w:pPr>
+      <w:r>
+        <w:rPr>
+          <w:rFonts w:ascii="Courier New" w:eastAsia="Times New Roman" w:hAnsi="Courier New" w:cs="Courier New"/>
+          <w:kern w:val="0"/>
+          <w:sz w:val="20"/>
+          <w:szCs w:val="20"/>
+          <w14:ligatures w14:val="none"/>
+        </w:rPr>
+        <w:t>bash</w:t>
+      </w:r>
+    </w:p>
+    <w:p>
+      <w:pPr>
+        <w:tabs>
+          <w:tab w:val="left" w:pos="916"/>
+          <w:tab w:val="left" w:pos="1832"/>
+          <w:tab w:val="left" w:pos="2748"/>
+          <w:tab w:val="left" w:pos="3664"/>
+          <w:tab w:val="left" w:pos="4580"/>
+          <w:tab w:val="left" w:pos="5496"/>
+          <w:tab w:val="left" w:pos="6412"/>
+          <w:tab w:val="left" w:pos="7328"/>
+          <w:tab w:val="left" w:pos="8244"/>
+          <w:tab w:val="left" w:pos="9160"/>
+          <w:tab w:val="left" w:pos="10076"/>
+          <w:tab w:val="left" w:pos="10992"/>
+          <w:tab w:val="left" w:pos="11908"/>
+          <w:tab w:val="left" w:pos="12824"/>
+          <w:tab w:val="left" w:pos="13740"/>
+          <w:tab w:val="left" w:pos="14656"/>
+        </w:tabs>
+        <w:spacing w:after="0" w:line="240" w:lineRule="auto"/>
+        <w:rPr>
+          <w:rFonts w:ascii="Courier New" w:eastAsia="Times New Roman" w:hAnsi="Courier New" w:cs="Courier New"/>
+          <w:kern w:val="0"/>
+          <w:sz w:val="20"/>
+          <w:szCs w:val="20"/>
+          <w14:ligatures w14:val="none"/>
+        </w:rPr>
+      </w:pPr>
+      <w:r>
+        <w:rPr>
+          <w:rFonts w:ascii="Courier New" w:eastAsia="Times New Roman" w:hAnsi="Courier New" w:cs="Courier New"/>
+          <w:kern w:val="0"/>
+          <w:sz w:val="20"/>
+          <w:szCs w:val="20"/>
+          <w14:ligatures w14:val="none"/>
+        </w:rPr>
+        <w:t>Sao chép mã</w:t>
+      </w:r>
+    </w:p>
+    <w:p>
+      <w:pPr>
+        <w:tabs>
+          <w:tab w:val="left" w:pos="916"/>
+          <w:tab w:val="left" w:pos="1832"/>
+          <w:tab w:val="left" w:pos="2748"/>
+          <w:tab w:val="left" w:pos="3664"/>
+          <w:tab w:val="left" w:pos="4580"/>
+          <w:tab w:val="left" w:pos="5496"/>
+          <w:tab w:val="left" w:pos="6412"/>
+          <w:tab w:val="left" w:pos="7328"/>
+          <w:tab w:val="left" w:pos="8244"/>
+          <w:tab w:val="left" w:pos="9160"/>
+          <w:tab w:val="left" w:pos="10076"/>
+          <w:tab w:val="left" w:pos="10992"/>
+          <w:tab w:val="left" w:pos="11908"/>
+          <w:tab w:val="left" w:pos="12824"/>
+          <w:tab w:val="left" w:pos="13740"/>
+          <w:tab w:val="left" w:pos="14656"/>
+        </w:tabs>
+        <w:spacing w:after="0" w:line="240" w:lineRule="auto"/>
+        <w:rPr>
+          <w:rFonts w:ascii="Courier New" w:eastAsia="Times New Roman" w:hAnsi="Courier New" w:cs="Courier New"/>
+          <w:kern w:val="0"/>
+          <w:sz w:val="20"/>
+          <w:szCs w:val="20"/>
+          <w14:ligatures w14:val="none"/>
+        </w:rPr>
+      </w:pPr>
+      <w:r>
+        <w:rPr>
+          <w:rFonts w:ascii="Courier New" w:eastAsia="Times New Roman" w:hAnsi="Courier New" w:cs="Courier New"/>
+          <w:kern w:val="0"/>
+          <w:sz w:val="20"/>
+          <w:szCs w:val="20"/>
+          <w14:ligatures w14:val="none"/>
+        </w:rPr>
+        <w:t>mininet&gt; xterm h5</w:t>
+      </w:r>
+    </w:p>
+    <w:p>
+      <w:pPr>
+        <w:tabs>
+          <w:tab w:val="left" w:pos="916"/>
+          <w:tab w:val="left" w:pos="1832"/>
+          <w:tab w:val="left" w:pos="2748"/>
+          <w:tab w:val="left" w:pos="3664"/>
+          <w:tab w:val="left" w:pos="4580"/>
+          <w:tab w:val="left" w:pos="5496"/>
+          <w:tab w:val="left" w:pos="6412"/>
+          <w:tab w:val="left" w:pos="7328"/>
+          <w:tab w:val="left" w:pos="8244"/>
+          <w:tab w:val="left" w:pos="9160"/>
+          <w:tab w:val="left" w:pos="10076"/>
+          <w:tab w:val="left" w:pos="10992"/>
+          <w:tab w:val="left" w:pos="11908"/>
+          <w:tab w:val="left" w:pos="12824"/>
+          <w:tab w:val="left" w:pos="13740"/>
+          <w:tab w:val="left" w:pos="14656"/>
+        </w:tabs>
+        <w:spacing w:after="0" w:line="240" w:lineRule="auto"/>
+        <w:rPr>
+          <w:rFonts w:ascii="Courier New" w:eastAsia="Times New Roman" w:hAnsi="Courier New" w:cs="Courier New"/>
+          <w:kern w:val="0"/>
+          <w:sz w:val="20"/>
+          <w:szCs w:val="20"/>
+          <w14:ligatures w14:val="none"/>
+        </w:rPr>
+      </w:pPr>
+      <w:r>
+        <w:rPr>
+          <w:rFonts w:ascii="Courier New" w:eastAsia="Times New Roman" w:hAnsi="Courier New" w:cs="Courier New"/>
+          <w:kern w:val="0"/>
+          <w:sz w:val="20"/>
+          <w:szCs w:val="20"/>
+          <w14:ligatures w14:val="none"/>
+        </w:rPr>
+        <w:t>h5&gt; snort -i eth0 -v -c $HOME/snort/snort.conf &amp;</w:t>
+      </w:r>
+    </w:p>
+    <w:p>
+      <w:pPr>
+        <w:spacing w:before="100" w:beforeAutospacing="1" w:after="100" w:afterAutospacing="1" w:line="240" w:lineRule="auto"/>
+        <w:outlineLvl w:val="2"/>
+        <w:rPr>
+          <w:rFonts w:ascii="Times New Roman" w:eastAsia="Times New Roman" w:hAnsi="Times New Roman" w:cs="Times New Roman"/>
+          <w:b/>
+          <w:bCs/>
+          <w:kern w:val="0"/>
+          <w:sz w:val="27"/>
+          <w:szCs w:val="27"/>
+          <w14:ligatures w14:val="none"/>
+        </w:rPr>
+      </w:pPr>
+      <w:r>
+        <w:rPr>
+          <w:rFonts w:ascii="Times New Roman" w:eastAsia="Times New Roman" w:hAnsi="Times New Roman" w:cs="Times New Roman"/>
+          <w:b/>
+          <w:bCs/>
+          <w:kern w:val="0"/>
+          <w:sz w:val="27"/>
+          <w:szCs w:val="27"/>
+          <w14:ligatures w14:val="none"/>
+        </w:rPr>
+        <w:t>6. Thực hiện tấn công DoS</w:t>
+      </w:r>
+    </w:p>
+    <w:p>
+      <w:pPr>
+        <w:spacing w:before="100" w:beforeAutospacing="1" w:after="100" w:afterAutospacing="1" w:line="240" w:lineRule="auto"/>
+        <w:rPr>
+          <w:rFonts w:ascii="Times New Roman" w:eastAsia="Times New Roman" w:hAnsi="Times New Roman" w:cs="Times New Roman"/>
+          <w:kern w:val="0"/>
+          <w:sz w:val="24"/>
+          <w:szCs w:val="24"/>
+          <w14:ligatures w14:val="none"/>
+        </w:rPr>
+      </w:pPr>
+      <w:r>
+        <w:rPr>
+          <w:rFonts w:ascii="Times New Roman" w:eastAsia="Times New Roman" w:hAnsi="Times New Roman" w:cs="Times New Roman"/>
+          <w:kern w:val="0"/>
+          <w:sz w:val="24"/>
+          <w:szCs w:val="24"/>
+          <w14:ligatures w14:val="none"/>
+        </w:rPr>
+        <w:t>Dùng h1 để thực hiện tấn công ping flood vào h4:</w:t>
+      </w:r>
+    </w:p>
+    <w:p>
+      <w:pPr>
+        <w:tabs>
+          <w:tab w:val="left" w:pos="916"/>
+          <w:tab w:val="left" w:pos="1832"/>
+          <w:tab w:val="left" w:pos="2748"/>
+          <w:tab w:val="left" w:pos="3664"/>
+          <w:tab w:val="left" w:pos="4580"/>
+          <w:tab w:val="left" w:pos="5496"/>
+          <w:tab w:val="left" w:pos="6412"/>
+          <w:tab w:val="left" w:pos="7328"/>
+          <w:tab w:val="left" w:pos="8244"/>
+          <w:tab w:val="left" w:pos="9160"/>
+          <w:tab w:val="left" w:pos="10076"/>
+          <w:tab w:val="left" w:pos="10992"/>
+          <w:tab w:val="left" w:pos="11908"/>
+          <w:tab w:val="left" w:pos="12824"/>
+          <w:tab w:val="left" w:pos="13740"/>
+          <w:tab w:val="left" w:pos="14656"/>
+        </w:tabs>
+        <w:spacing w:after="0" w:line="240" w:lineRule="auto"/>
+        <w:rPr>
+          <w:rFonts w:ascii="Courier New" w:eastAsia="Times New Roman" w:hAnsi="Courier New" w:cs="Courier New"/>
+          <w:kern w:val="0"/>
+          <w:sz w:val="20"/>
+          <w:szCs w:val="20"/>
+          <w14:ligatures w14:val="none"/>
+        </w:rPr>
+      </w:pPr>
+      <w:r>
+        <w:rPr>
+          <w:rFonts w:ascii="Courier New" w:eastAsia="Times New Roman" w:hAnsi="Courier New" w:cs="Courier New"/>
+          <w:kern w:val="0"/>
+          <w:sz w:val="20"/>
+          <w:szCs w:val="20"/>
+          <w14:ligatures w14:val="none"/>
+        </w:rPr>
+        <w:t>bash</w:t>
+      </w:r>
+    </w:p>
+    <w:p>
+      <w:pPr>
+        <w:tabs>
+          <w:tab w:val="left" w:pos="916"/>
+          <w:tab w:val="left" w:pos="1832"/>
+          <w:tab w:val="left" w:pos="2748"/>
+          <w:tab w:val="left" w:pos="3664"/>
+          <w:tab w:val="left" w:pos="4580"/>
+          <w:tab w:val="left" w:pos="5496"/>
+          <w:tab w:val="left" w:pos="6412"/>
+          <w:tab w:val="left" w:pos="7328"/>
+          <w:tab w:val="left" w:pos="8244"/>
+          <w:tab w:val="left" w:pos="9160"/>
+          <w:tab w:val="left" w:pos="10076"/>
+          <w:tab w:val="left" w:pos="10992"/>
+          <w:tab w:val="left" w:pos="11908"/>
+          <w:tab w:val="left" w:pos="12824"/>
+          <w:tab w:val="left" w:pos="13740"/>
+          <w:tab w:val="left" w:pos="14656"/>
+        </w:tabs>
+        <w:spacing w:after="0" w:line="240" w:lineRule="auto"/>
+        <w:rPr>
+          <w:rFonts w:ascii="Courier New" w:eastAsia="Times New Roman" w:hAnsi="Courier New" w:cs="Courier New"/>
+          <w:kern w:val="0"/>
+          <w:sz w:val="20"/>
+          <w:szCs w:val="20"/>
+          <w14:ligatures w14:val="none"/>
+        </w:rPr>
+      </w:pPr>
+      <w:r>
+        <w:rPr>
+          <w:rFonts w:ascii="Courier New" w:eastAsia="Times New Roman" w:hAnsi="Courier New" w:cs="Courier New"/>
+          <w:kern w:val="0"/>
+          <w:sz w:val="20"/>
+          <w:szCs w:val="20"/>
+          <w14:ligatures w14:val="none"/>
+        </w:rPr>
+        <w:t>Sao chép mã</w:t>
+      </w:r>
+    </w:p>
+    <w:p>
+      <w:pPr>
+        <w:tabs>
+          <w:tab w:val="left" w:pos="916"/>
+          <w:tab w:val="left" w:pos="1832"/>
+          <w:tab w:val="left" w:pos="2748"/>
+          <w:tab w:val="left" w:pos="3664"/>
+          <w:tab w:val="left" w:pos="4580"/>
+          <w:tab w:val="left" w:pos="5496"/>
+          <w:tab w:val="left" w:pos="6412"/>
+          <w:tab w:val="left" w:pos="7328"/>
+          <w:tab w:val="left" w:pos="8244"/>
+          <w:tab w:val="left" w:pos="9160"/>
+          <w:tab w:val="left" w:pos="10076"/>
+          <w:tab w:val="left" w:pos="10992"/>
+          <w:tab w:val="left" w:pos="11908"/>
+          <w:tab w:val="left" w:pos="12824"/>
+          <w:tab w:val="left" w:pos="13740"/>
+          <w:tab w:val="left" w:pos="14656"/>
+        </w:tabs>
+        <w:spacing w:after="0" w:line="240" w:lineRule="auto"/>
+        <w:rPr>
+          <w:rFonts w:ascii="Courier New" w:eastAsia="Times New Roman" w:hAnsi="Courier New" w:cs="Courier New"/>
+          <w:kern w:val="0"/>
+          <w:sz w:val="20"/>
+          <w:szCs w:val="20"/>
+          <w14:ligatures w14:val="none"/>
+        </w:rPr>
+      </w:pPr>
+      <w:r>
+        <w:rPr>
+          <w:rFonts w:ascii="Courier New" w:eastAsia="Times New Roman" w:hAnsi="Courier New" w:cs="Courier New"/>
+          <w:kern w:val="0"/>
+          <w:sz w:val="20"/>
+          <w:szCs w:val="20"/>
+          <w14:ligatures w14:val="none"/>
+        </w:rPr>
+        <w:t>mininet&gt; h1 ping -f h4</w:t>
+      </w:r>
+    </w:p>
+    <w:p>
+      <w:pPr>
+        <w:spacing w:before="100" w:beforeAutospacing="1" w:after="100" w:afterAutospacing="1" w:line="240" w:lineRule="auto"/>
+        <w:rPr>
+          <w:rFonts w:ascii="Times New Roman" w:eastAsia="Times New Roman" w:hAnsi="Times New Roman" w:cs="Times New Roman"/>
+          <w:kern w:val="0"/>
+          <w:sz w:val="24"/>
+          <w:szCs w:val="24"/>
+          <w14:ligatures w14:val="none"/>
+        </w:rPr>
+      </w:pPr>
+      <w:r>
+        <w:rPr>
+          <w:rFonts w:ascii="Times New Roman" w:eastAsia="Times New Roman" w:hAnsi="Times New Roman" w:cs="Times New Roman"/>
+          <w:kern w:val="0"/>
+          <w:sz w:val="24"/>
+          <w:szCs w:val="24"/>
+          <w14:ligatures w14:val="none"/>
+        </w:rPr>
+        <w:t xml:space="preserve">Kết quả của cuộc tấn công sẽ được ghi nhận trong file log của Snort tại </w:t>
+      </w:r>
+      <w:r>
+        <w:rPr>
+          <w:rFonts w:ascii="Courier New" w:eastAsia="Times New Roman" w:hAnsi="Courier New" w:cs="Courier New"/>
+          <w:kern w:val="0"/>
+          <w:sz w:val="20"/>
+          <w:szCs w:val="20"/>
+          <w14:ligatures w14:val="none"/>
+        </w:rPr>
+        <w:t>/var/log/snort/alert</w:t>
+      </w:r>
+      <w:r>
+        <w:rPr>
+          <w:rFonts w:ascii="Times New Roman" w:eastAsia="Times New Roman" w:hAnsi="Times New Roman" w:cs="Times New Roman"/>
+          <w:kern w:val="0"/>
+          <w:sz w:val="24"/>
+          <w:szCs w:val="24"/>
+          <w14:ligatures w14:val="none"/>
+        </w:rPr>
+        <w:t xml:space="preserve"> với thông điệp "DoS by ICMP detected".</w:t>
+      </w:r>
+    </w:p>
+    <w:p>
+      <w:pPr>
+        <w:spacing w:before="100" w:beforeAutospacing="1" w:after="100" w:afterAutospacing="1" w:line="240" w:lineRule="auto"/>
+        <w:outlineLvl w:val="2"/>
+        <w:rPr>
+          <w:rFonts w:ascii="Times New Roman" w:eastAsia="Times New Roman" w:hAnsi="Times New Roman" w:cs="Times New Roman"/>
+          <w:b/>
+          <w:bCs/>
+          <w:kern w:val="0"/>
+          <w:sz w:val="27"/>
+          <w:szCs w:val="27"/>
+          <w14:ligatures w14:val="none"/>
+        </w:rPr>
+      </w:pPr>
+      <w:r>
+        <w:rPr>
+          <w:rFonts w:ascii="Times New Roman" w:eastAsia="Times New Roman" w:hAnsi="Times New Roman" w:cs="Times New Roman"/>
+          <w:b/>
+          <w:bCs/>
+          <w:kern w:val="0"/>
+          <w:sz w:val="27"/>
+          <w:szCs w:val="27"/>
+          <w14:ligatures w14:val="none"/>
+        </w:rPr>
+        <w:t>7. Kiểm tra kết quả</w:t>
+      </w:r>
+    </w:p>
+    <w:p>
+      <w:pPr>
+        <w:spacing w:before="100" w:beforeAutospacing="1" w:after="100" w:afterAutospacing="1" w:line="240" w:lineRule="auto"/>
+        <w:rPr>
+          <w:rFonts w:ascii="Times New Roman" w:eastAsia="Times New Roman" w:hAnsi="Times New Roman" w:cs="Times New Roman"/>
+          <w:kern w:val="0"/>
+          <w:sz w:val="24"/>
+          <w:szCs w:val="24"/>
+          <w14:ligatures w14:val="none"/>
+        </w:rPr>
+      </w:pPr>
+      <w:r>
+        <w:rPr>
+          <w:rFonts w:ascii="Times New Roman" w:eastAsia="Times New Roman" w:hAnsi="Times New Roman" w:cs="Times New Roman"/>
+          <w:kern w:val="0"/>
+          <w:sz w:val="24"/>
+          <w:szCs w:val="24"/>
+          <w14:ligatures w14:val="none"/>
+        </w:rPr>
+        <w:t>Mở file log của Snort để kiểm tra kết quả phát hiện tấn công:</w:t>
+      </w:r>
+    </w:p>
+    <w:p>
+      <w:pPr>
+        <w:tabs>
+          <w:tab w:val="left" w:pos="916"/>
+          <w:tab w:val="left" w:pos="1832"/>
+          <w:tab w:val="left" w:pos="2748"/>
+          <w:tab w:val="left" w:pos="3664"/>
+          <w:tab w:val="left" w:pos="4580"/>
+          <w:tab w:val="left" w:pos="5496"/>
+          <w:tab w:val="left" w:pos="6412"/>
+          <w:tab w:val="left" w:pos="7328"/>
+          <w:tab w:val="left" w:pos="8244"/>
+          <w:tab w:val="left" w:pos="9160"/>
+          <w:tab w:val="left" w:pos="10076"/>
+          <w:tab w:val="left" w:pos="10992"/>
+          <w:tab w:val="left" w:pos="11908"/>
+          <w:tab w:val="left" w:pos="12824"/>
+          <w:tab w:val="left" w:pos="13740"/>
+          <w:tab w:val="left" w:pos="14656"/>
+        </w:tabs>
+        <w:spacing w:after="0" w:line="240" w:lineRule="auto"/>
+        <w:rPr>
+          <w:rFonts w:ascii="Courier New" w:eastAsia="Times New Roman" w:hAnsi="Courier New" w:cs="Courier New"/>
+          <w:kern w:val="0"/>
+          <w:sz w:val="20"/>
+          <w:szCs w:val="20"/>
+          <w14:ligatures w14:val="none"/>
+        </w:rPr>
+      </w:pPr>
+      <w:r>
+        <w:rPr>
+          <w:rFonts w:ascii="Courier New" w:eastAsia="Times New Roman" w:hAnsi="Courier New" w:cs="Courier New"/>
+          <w:kern w:val="0"/>
+          <w:sz w:val="20"/>
+          <w:szCs w:val="20"/>
+          <w14:ligatures w14:val="none"/>
+        </w:rPr>
+        <w:t>bash</w:t>
+      </w:r>
+    </w:p>
+    <w:p>
+      <w:pPr>
+        <w:tabs>
+          <w:tab w:val="left" w:pos="916"/>
+          <w:tab w:val="left" w:pos="1832"/>
+          <w:tab w:val="left" w:pos="2748"/>
+          <w:tab w:val="left" w:pos="3664"/>
+          <w:tab w:val="left" w:pos="4580"/>
+          <w:tab w:val="left" w:pos="5496"/>
+          <w:tab w:val="left" w:pos="6412"/>
+          <w:tab w:val="left" w:pos="7328"/>
+          <w:tab w:val="left" w:pos="8244"/>
+          <w:tab w:val="left" w:pos="9160"/>
+          <w:tab w:val="left" w:pos="10076"/>
+          <w:tab w:val="left" w:pos="10992"/>
+          <w:tab w:val="left" w:pos="11908"/>
+          <w:tab w:val="left" w:pos="12824"/>
+          <w:tab w:val="left" w:pos="13740"/>
+          <w:tab w:val="left" w:pos="14656"/>
+        </w:tabs>
+        <w:spacing w:after="0" w:line="240" w:lineRule="auto"/>
+        <w:rPr>
+          <w:rFonts w:ascii="Courier New" w:eastAsia="Times New Roman" w:hAnsi="Courier New" w:cs="Courier New"/>
+          <w:kern w:val="0"/>
+          <w:sz w:val="20"/>
+          <w:szCs w:val="20"/>
+          <w14:ligatures w14:val="none"/>
+        </w:rPr>
+      </w:pPr>
+      <w:r>
+        <w:rPr>
+          <w:rFonts w:ascii="Courier New" w:eastAsia="Times New Roman" w:hAnsi="Courier New" w:cs="Courier New"/>
+          <w:kern w:val="0"/>
+          <w:sz w:val="20"/>
+          <w:szCs w:val="20"/>
+          <w14:ligatures w14:val="none"/>
+        </w:rPr>
+        <w:t>Sao chép mã</w:t>
+      </w:r>
+    </w:p>
+    <w:p>
+      <w:pPr>
+        <w:tabs>
+          <w:tab w:val="left" w:pos="916"/>
+          <w:tab w:val="left" w:pos="1832"/>
+          <w:tab w:val="left" w:pos="2748"/>
+          <w:tab w:val="left" w:pos="3664"/>
+          <w:tab w:val="left" w:pos="4580"/>
+          <w:tab w:val="left" w:pos="5496"/>
+          <w:tab w:val="left" w:pos="6412"/>
+          <w:tab w:val="left" w:pos="7328"/>
+          <w:tab w:val="left" w:pos="8244"/>
+          <w:tab w:val="left" w:pos="9160"/>
+          <w:tab w:val="left" w:pos="10076"/>
+          <w:tab w:val="left" w:pos="10992"/>
+          <w:tab w:val="left" w:pos="11908"/>
+          <w:tab w:val="left" w:pos="12824"/>
+          <w:tab w:val="left" w:pos="13740"/>
+          <w:tab w:val="left" w:pos="14656"/>
+        </w:tabs>
+        <w:spacing w:after="0" w:line="240" w:lineRule="auto"/>
+        <w:rPr>
+          <w:rFonts w:ascii="Courier New" w:eastAsia="Times New Roman" w:hAnsi="Courier New" w:cs="Courier New"/>
+          <w:kern w:val="0"/>
+          <w:sz w:val="20"/>
+          <w:szCs w:val="20"/>
+          <w14:ligatures w14:val="none"/>
+        </w:rPr>
+      </w:pPr>
+      <w:r>
+        <w:rPr>
+          <w:rFonts w:ascii="Courier New" w:eastAsia="Times New Roman" w:hAnsi="Courier New" w:cs="Courier New"/>
+          <w:kern w:val="0"/>
+          <w:sz w:val="20"/>
+          <w:szCs w:val="20"/>
+          <w14:ligatures w14:val="none"/>
+        </w:rPr>
+        <w:t xml:space="preserve">$ sudo cat </w:t>
+      </w:r>
+      <w:proofErr w:type="gramStart"/>
+      <w:r>
+        <w:rPr>
+          <w:rFonts w:ascii="Courier New" w:eastAsia="Times New Roman" w:hAnsi="Courier New" w:cs="Courier New"/>
+          <w:kern w:val="0"/>
+          <w:sz w:val="20"/>
+          <w:szCs w:val="20"/>
+          <w14:ligatures w14:val="none"/>
+        </w:rPr>
+        <w:t>./log/snort.log.&lt;</w:t>
+      </w:r>
+      <w:proofErr w:type="gramEnd"/>
+      <w:r>
+        <w:rPr>
+          <w:rFonts w:ascii="Courier New" w:eastAsia="Times New Roman" w:hAnsi="Courier New" w:cs="Courier New"/>
+          <w:kern w:val="0"/>
+          <w:sz w:val="20"/>
+          <w:szCs w:val="20"/>
+          <w14:ligatures w14:val="none"/>
+        </w:rPr>
+        <w:t>timestamp&gt;</w:t>
+      </w:r>
+    </w:p>
+    <w:p/>
     <w:sectPr>
       <w:pgSz w:w="12240" w:h="15840"/>
       <w:pgMar w:top="1440" w:right="1440" w:bottom="1440" w:left="1440" w:header="720" w:footer="720" w:gutter="0"/>
@@ -140,6 +2186,315 @@
     </w:sectPr>
   </w:body>
 </w:document>
+</file>
+
+<file path=word/numbering.xml><?xml version="1.0" encoding="utf-8"?>
+<w:numbering xmlns:wpc="http://schemas.microsoft.com/office/word/2010/wordprocessingCanvas" xmlns:cx="http://schemas.microsoft.com/office/drawing/2014/chartex" xmlns:cx1="http://schemas.microsoft.com/office/drawing/2015/9/8/chartex" xmlns:cx2="http://schemas.microsoft.com/office/drawing/2015/10/21/chartex" xmlns:cx3="http://schemas.microsoft.com/office/drawing/2016/5/9/chartex" xmlns:cx4="http://schemas.microsoft.com/office/drawing/2016/5/10/chartex" xmlns:cx5="http://schemas.microsoft.com/office/drawing/2016/5/11/chartex" xmlns:cx6="http://schemas.microsoft.com/office/drawing/2016/5/12/chartex" xmlns:cx7="http://schemas.microsoft.com/office/drawing/2016/5/13/chartex" xmlns:cx8="http://schemas.microsoft.com/office/drawing/2016/5/14/chartex" xmlns:mc="http://schemas.openxmlformats.org/markup-compatibility/2006" xmlns:aink="http://schemas.microsoft.com/office/drawing/2016/ink" xmlns:am3d="http://schemas.microsoft.com/office/drawing/2017/model3d" xmlns:o="urn:schemas-microsoft-com:office:office" xmlns:oel="http://schemas.microsoft.com/office/2019/extlst" xmlns:r="http://schemas.openxmlformats.org/officeDocument/2006/relationships" xmlns:m="http://schemas.openxmlformats.org/officeDocument/2006/math" xmlns:v="urn:schemas-microsoft-com:vml" xmlns:wp14="http://schemas.microsoft.com/office/word/2010/wordprocessingDrawing" xmlns:wp="http://schemas.openxmlformats.org/drawingml/2006/wordprocessingDrawing" xmlns:w10="urn:schemas-microsoft-com:office:word" xmlns:w="http://schemas.openxmlformats.org/wordprocessingml/2006/main" xmlns:w14="http://schemas.microsoft.com/office/word/2010/wordml" xmlns:w15="http://schemas.microsoft.com/office/word/2012/wordml" xmlns:w16cex="http://schemas.microsoft.com/office/word/2018/wordml/cex" xmlns:w16cid="http://schemas.microsoft.com/office/word/2016/wordml/cid" xmlns:w16="http://schemas.microsoft.com/office/word/2018/wordml" xmlns:w16du="http://schemas.microsoft.com/office/word/2023/wordml/word16du" xmlns:w16sdtdh="http://schemas.microsoft.com/office/word/2020/wordml/sdtdatahash" xmlns:w16se="http://schemas.microsoft.com/office/word/2015/wordml/symex" xmlns:wpg="http://schemas.microsoft.com/office/word/2010/wordprocessingGroup" xmlns:wpi="http://schemas.microsoft.com/office/word/2010/wordprocessingInk" xmlns:wne="http://schemas.microsoft.com/office/word/2006/wordml" xmlns:wps="http://schemas.microsoft.com/office/word/2010/wordprocessingShape" mc:Ignorable="w14 w15 w16se w16cid w16 w16cex w16sdtdh w16du wp14">
+  <w:abstractNum w:abstractNumId="0" w15:restartNumberingAfterBreak="0">
+    <w:nsid w:val="09890C33"/>
+    <w:multiLevelType w:val="multilevel"/>
+    <w:tmpl w:val="416E709C"/>
+    <w:lvl w:ilvl="0">
+      <w:start w:val="1"/>
+      <w:numFmt w:val="bullet"/>
+      <w:lvlText w:val=""/>
+      <w:lvlJc w:val="left"/>
+      <w:pPr>
+        <w:tabs>
+          <w:tab w:val="num" w:pos="720"/>
+        </w:tabs>
+        <w:ind w:left="720" w:hanging="360"/>
+      </w:pPr>
+      <w:rPr>
+        <w:rFonts w:ascii="Symbol" w:hAnsi="Symbol" w:hint="default"/>
+        <w:sz w:val="20"/>
+      </w:rPr>
+    </w:lvl>
+    <w:lvl w:ilvl="1" w:tentative="1">
+      <w:start w:val="1"/>
+      <w:numFmt w:val="bullet"/>
+      <w:lvlText w:val="o"/>
+      <w:lvlJc w:val="left"/>
+      <w:pPr>
+        <w:tabs>
+          <w:tab w:val="num" w:pos="1440"/>
+        </w:tabs>
+        <w:ind w:left="1440" w:hanging="360"/>
+      </w:pPr>
+      <w:rPr>
+        <w:rFonts w:ascii="Courier New" w:hAnsi="Courier New" w:hint="default"/>
+        <w:sz w:val="20"/>
+      </w:rPr>
+    </w:lvl>
+    <w:lvl w:ilvl="2" w:tentative="1">
+      <w:start w:val="1"/>
+      <w:numFmt w:val="bullet"/>
+      <w:lvlText w:val=""/>
+      <w:lvlJc w:val="left"/>
+      <w:pPr>
+        <w:tabs>
+          <w:tab w:val="num" w:pos="2160"/>
+        </w:tabs>
+        <w:ind w:left="2160" w:hanging="360"/>
+      </w:pPr>
+      <w:rPr>
+        <w:rFonts w:ascii="Wingdings" w:hAnsi="Wingdings" w:hint="default"/>
+        <w:sz w:val="20"/>
+      </w:rPr>
+    </w:lvl>
+    <w:lvl w:ilvl="3" w:tentative="1">
+      <w:start w:val="1"/>
+      <w:numFmt w:val="bullet"/>
+      <w:lvlText w:val=""/>
+      <w:lvlJc w:val="left"/>
+      <w:pPr>
+        <w:tabs>
+          <w:tab w:val="num" w:pos="2880"/>
+        </w:tabs>
+        <w:ind w:left="2880" w:hanging="360"/>
+      </w:pPr>
+      <w:rPr>
+        <w:rFonts w:ascii="Wingdings" w:hAnsi="Wingdings" w:hint="default"/>
+        <w:sz w:val="20"/>
+      </w:rPr>
+    </w:lvl>
+    <w:lvl w:ilvl="4" w:tentative="1">
+      <w:start w:val="1"/>
+      <w:numFmt w:val="bullet"/>
+      <w:lvlText w:val=""/>
+      <w:lvlJc w:val="left"/>
+      <w:pPr>
+        <w:tabs>
+          <w:tab w:val="num" w:pos="3600"/>
+        </w:tabs>
+        <w:ind w:left="3600" w:hanging="360"/>
+      </w:pPr>
+      <w:rPr>
+        <w:rFonts w:ascii="Wingdings" w:hAnsi="Wingdings" w:hint="default"/>
+        <w:sz w:val="20"/>
+      </w:rPr>
+    </w:lvl>
+    <w:lvl w:ilvl="5" w:tentative="1">
+      <w:start w:val="1"/>
+      <w:numFmt w:val="bullet"/>
+      <w:lvlText w:val=""/>
+      <w:lvlJc w:val="left"/>
+      <w:pPr>
+        <w:tabs>
+          <w:tab w:val="num" w:pos="4320"/>
+        </w:tabs>
+        <w:ind w:left="4320" w:hanging="360"/>
+      </w:pPr>
+      <w:rPr>
+        <w:rFonts w:ascii="Wingdings" w:hAnsi="Wingdings" w:hint="default"/>
+        <w:sz w:val="20"/>
+      </w:rPr>
+    </w:lvl>
+    <w:lvl w:ilvl="6" w:tentative="1">
+      <w:start w:val="1"/>
+      <w:numFmt w:val="bullet"/>
+      <w:lvlText w:val=""/>
+      <w:lvlJc w:val="left"/>
+      <w:pPr>
+        <w:tabs>
+          <w:tab w:val="num" w:pos="5040"/>
+        </w:tabs>
+        <w:ind w:left="5040" w:hanging="360"/>
+      </w:pPr>
+      <w:rPr>
+        <w:rFonts w:ascii="Wingdings" w:hAnsi="Wingdings" w:hint="default"/>
+        <w:sz w:val="20"/>
+      </w:rPr>
+    </w:lvl>
+    <w:lvl w:ilvl="7" w:tentative="1">
+      <w:start w:val="1"/>
+      <w:numFmt w:val="bullet"/>
+      <w:lvlText w:val=""/>
+      <w:lvlJc w:val="left"/>
+      <w:pPr>
+        <w:tabs>
+          <w:tab w:val="num" w:pos="5760"/>
+        </w:tabs>
+        <w:ind w:left="5760" w:hanging="360"/>
+      </w:pPr>
+      <w:rPr>
+        <w:rFonts w:ascii="Wingdings" w:hAnsi="Wingdings" w:hint="default"/>
+        <w:sz w:val="20"/>
+      </w:rPr>
+    </w:lvl>
+    <w:lvl w:ilvl="8" w:tentative="1">
+      <w:start w:val="1"/>
+      <w:numFmt w:val="bullet"/>
+      <w:lvlText w:val=""/>
+      <w:lvlJc w:val="left"/>
+      <w:pPr>
+        <w:tabs>
+          <w:tab w:val="num" w:pos="6480"/>
+        </w:tabs>
+        <w:ind w:left="6480" w:hanging="360"/>
+      </w:pPr>
+      <w:rPr>
+        <w:rFonts w:ascii="Wingdings" w:hAnsi="Wingdings" w:hint="default"/>
+        <w:sz w:val="20"/>
+      </w:rPr>
+    </w:lvl>
+  </w:abstractNum>
+  <w:abstractNum w:abstractNumId="1" w15:restartNumberingAfterBreak="0">
+    <w:nsid w:val="0E272BD4"/>
+    <w:multiLevelType w:val="multilevel"/>
+    <w:tmpl w:val="40D0F1C6"/>
+    <w:lvl w:ilvl="0">
+      <w:start w:val="1"/>
+      <w:numFmt w:val="bullet"/>
+      <w:lvlText w:val=""/>
+      <w:lvlJc w:val="left"/>
+      <w:pPr>
+        <w:tabs>
+          <w:tab w:val="num" w:pos="720"/>
+        </w:tabs>
+        <w:ind w:left="720" w:hanging="360"/>
+      </w:pPr>
+      <w:rPr>
+        <w:rFonts w:ascii="Symbol" w:hAnsi="Symbol" w:hint="default"/>
+        <w:sz w:val="20"/>
+      </w:rPr>
+    </w:lvl>
+    <w:lvl w:ilvl="1" w:tentative="1">
+      <w:start w:val="1"/>
+      <w:numFmt w:val="bullet"/>
+      <w:lvlText w:val="o"/>
+      <w:lvlJc w:val="left"/>
+      <w:pPr>
+        <w:tabs>
+          <w:tab w:val="num" w:pos="1440"/>
+        </w:tabs>
+        <w:ind w:left="1440" w:hanging="360"/>
+      </w:pPr>
+      <w:rPr>
+        <w:rFonts w:ascii="Courier New" w:hAnsi="Courier New" w:hint="default"/>
+        <w:sz w:val="20"/>
+      </w:rPr>
+    </w:lvl>
+    <w:lvl w:ilvl="2" w:tentative="1">
+      <w:start w:val="1"/>
+      <w:numFmt w:val="bullet"/>
+      <w:lvlText w:val=""/>
+      <w:lvlJc w:val="left"/>
+      <w:pPr>
+        <w:tabs>
+          <w:tab w:val="num" w:pos="2160"/>
+        </w:tabs>
+        <w:ind w:left="2160" w:hanging="360"/>
+      </w:pPr>
+      <w:rPr>
+        <w:rFonts w:ascii="Wingdings" w:hAnsi="Wingdings" w:hint="default"/>
+        <w:sz w:val="20"/>
+      </w:rPr>
+    </w:lvl>
+    <w:lvl w:ilvl="3" w:tentative="1">
+      <w:start w:val="1"/>
+      <w:numFmt w:val="bullet"/>
+      <w:lvlText w:val=""/>
+      <w:lvlJc w:val="left"/>
+      <w:pPr>
+        <w:tabs>
+          <w:tab w:val="num" w:pos="2880"/>
+        </w:tabs>
+        <w:ind w:left="2880" w:hanging="360"/>
+      </w:pPr>
+      <w:rPr>
+        <w:rFonts w:ascii="Wingdings" w:hAnsi="Wingdings" w:hint="default"/>
+        <w:sz w:val="20"/>
+      </w:rPr>
+    </w:lvl>
+    <w:lvl w:ilvl="4" w:tentative="1">
+      <w:start w:val="1"/>
+      <w:numFmt w:val="bullet"/>
+      <w:lvlText w:val=""/>
+      <w:lvlJc w:val="left"/>
+      <w:pPr>
+        <w:tabs>
+          <w:tab w:val="num" w:pos="3600"/>
+        </w:tabs>
+        <w:ind w:left="3600" w:hanging="360"/>
+      </w:pPr>
+      <w:rPr>
+        <w:rFonts w:ascii="Wingdings" w:hAnsi="Wingdings" w:hint="default"/>
+        <w:sz w:val="20"/>
+      </w:rPr>
+    </w:lvl>
+    <w:lvl w:ilvl="5" w:tentative="1">
+      <w:start w:val="1"/>
+      <w:numFmt w:val="bullet"/>
+      <w:lvlText w:val=""/>
+      <w:lvlJc w:val="left"/>
+      <w:pPr>
+        <w:tabs>
+          <w:tab w:val="num" w:pos="4320"/>
+        </w:tabs>
+        <w:ind w:left="4320" w:hanging="360"/>
+      </w:pPr>
+      <w:rPr>
+        <w:rFonts w:ascii="Wingdings" w:hAnsi="Wingdings" w:hint="default"/>
+        <w:sz w:val="20"/>
+      </w:rPr>
+    </w:lvl>
+    <w:lvl w:ilvl="6" w:tentative="1">
+      <w:start w:val="1"/>
+      <w:numFmt w:val="bullet"/>
+      <w:lvlText w:val=""/>
+      <w:lvlJc w:val="left"/>
+      <w:pPr>
+        <w:tabs>
+          <w:tab w:val="num" w:pos="5040"/>
+        </w:tabs>
+        <w:ind w:left="5040" w:hanging="360"/>
+      </w:pPr>
+      <w:rPr>
+        <w:rFonts w:ascii="Wingdings" w:hAnsi="Wingdings" w:hint="default"/>
+        <w:sz w:val="20"/>
+      </w:rPr>
+    </w:lvl>
+    <w:lvl w:ilvl="7" w:tentative="1">
+      <w:start w:val="1"/>
+      <w:numFmt w:val="bullet"/>
+      <w:lvlText w:val=""/>
+      <w:lvlJc w:val="left"/>
+      <w:pPr>
+        <w:tabs>
+          <w:tab w:val="num" w:pos="5760"/>
+        </w:tabs>
+        <w:ind w:left="5760" w:hanging="360"/>
+      </w:pPr>
+      <w:rPr>
+        <w:rFonts w:ascii="Wingdings" w:hAnsi="Wingdings" w:hint="default"/>
+        <w:sz w:val="20"/>
+      </w:rPr>
+    </w:lvl>
+    <w:lvl w:ilvl="8" w:tentative="1">
+      <w:start w:val="1"/>
+      <w:numFmt w:val="bullet"/>
+      <w:lvlText w:val=""/>
+      <w:lvlJc w:val="left"/>
+      <w:pPr>
+        <w:tabs>
+          <w:tab w:val="num" w:pos="6480"/>
+        </w:tabs>
+        <w:ind w:left="6480" w:hanging="360"/>
+      </w:pPr>
+      <w:rPr>
+        <w:rFonts w:ascii="Wingdings" w:hAnsi="Wingdings" w:hint="default"/>
+        <w:sz w:val="20"/>
+      </w:rPr>
+    </w:lvl>
+  </w:abstractNum>
+  <w:num w:numId="1" w16cid:durableId="1268929988">
+    <w:abstractNumId w:val="0"/>
+  </w:num>
+  <w:num w:numId="2" w16cid:durableId="1778058002">
+    <w:abstractNumId w:val="1"/>
+  </w:num>
+</w:numbering>
 </file>
 
 <file path=word/styles.xml><?xml version="1.0" encoding="utf-8"?>
